--- a/экономическая часть.docx
+++ b/экономическая часть.docx
@@ -1340,9 +1340,9 @@
           <w:szCs w:val="28"/>
         </w:rPr>
       </w:pPr>
-      <w:bookmarkStart w:id="2" w:name="_Toc388912188"/>
-      <w:bookmarkStart w:id="3" w:name="_Toc199773911"/>
-      <w:bookmarkStart w:id="4" w:name="_Toc389427447"/>
+      <w:bookmarkStart w:id="2" w:name="_Toc199773911"/>
+      <w:bookmarkStart w:id="3" w:name="_Toc389427447"/>
+      <w:bookmarkStart w:id="4" w:name="_Toc388912188"/>
       <w:r>
         <w:rPr>
           <w:rFonts w:ascii="Times New Roman" w:eastAsia="Lucida Sans Unicode" w:hAnsi="Times New Roman" w:cs="Arial"/>
@@ -1353,7 +1353,7 @@
           <w:szCs w:val="28"/>
         </w:rPr>
         <w:lastRenderedPageBreak/>
-        <w:t>2</w:t>
+        <w:t>2.</w:t>
       </w:r>
       <w:r>
         <w:rPr>
@@ -1364,21 +1364,10 @@
           <w:sz w:val="28"/>
           <w:szCs w:val="28"/>
         </w:rPr>
-        <w:t>.</w:t>
-      </w:r>
-      <w:r>
-        <w:rPr>
-          <w:rFonts w:ascii="Times New Roman" w:eastAsia="Lucida Sans Unicode" w:hAnsi="Times New Roman" w:cs="Arial"/>
-          <w:b/>
-          <w:bCs/>
-          <w:kern w:val="32"/>
-          <w:sz w:val="28"/>
-          <w:szCs w:val="28"/>
-        </w:rPr>
         <w:t xml:space="preserve"> </w:t>
       </w:r>
+      <w:bookmarkEnd w:id="2"/>
       <w:bookmarkEnd w:id="3"/>
-      <w:bookmarkEnd w:id="4"/>
       <w:r>
         <w:rPr>
           <w:rFonts w:ascii="Times New Roman" w:eastAsia="Lucida Sans Unicode" w:hAnsi="Times New Roman" w:cs="Arial"/>
@@ -1453,7 +1442,7 @@
         </w:rPr>
         <w:t xml:space="preserve"> План-график разработки</w:t>
       </w:r>
-      <w:bookmarkEnd w:id="2"/>
+      <w:bookmarkEnd w:id="4"/>
     </w:p>
     <w:p>
       <w:pPr>
@@ -1627,11 +1616,11 @@
             <v:path o:extrusionok="f" gradientshapeok="t" o:connecttype="rect"/>
             <o:lock v:ext="edit" aspectratio="t"/>
           </v:shapetype>
-          <v:shape id="ОбъектOLE2" o:spid="_x0000_i1025" type="#_x0000_t75" style="width:57.6pt;height:37.2pt;visibility:visible;mso-wrap-distance-left:7.05pt;mso-wrap-distance-top:7.05pt;mso-wrap-distance-right:7.05pt;mso-wrap-distance-bottom:7.05pt" o:ole="" o:preferrelative="f">
+          <v:shape id="ОбъектOLE2" o:spid="_x0000_i1033" type="#_x0000_t75" style="width:57.6pt;height:37.2pt;visibility:visible;mso-wrap-distance-left:7.05pt;mso-wrap-distance-top:7.05pt;mso-wrap-distance-right:7.05pt;mso-wrap-distance-bottom:7.05pt" o:ole="" o:preferrelative="f">
             <v:imagedata r:id="rId6" o:title="" gamma="1"/>
             <o:lock v:ext="edit" rotation="t" aspectratio="f" shapetype="t"/>
           </v:shape>
-          <o:OLEObject Type="Embed" ProgID="Equation.3" ShapeID="ОбъектOLE2" DrawAspect="Content" ObjectID="_1492608827" r:id="rId7"/>
+          <o:OLEObject Type="Embed" ProgID="Equation.3" ShapeID="ОбъектOLE2" DrawAspect="Content" ObjectID="_1492637164" r:id="rId7"/>
         </w:object>
       </w:r>
       <w:r>
@@ -1642,6 +1631,8 @@
         </w:rPr>
         <w:t>,</w:t>
       </w:r>
+      <w:bookmarkStart w:id="5" w:name="_GoBack"/>
+      <w:bookmarkEnd w:id="5"/>
     </w:p>
     <w:p>
       <w:pPr>
@@ -6572,7 +6563,7 @@
         </w:rPr>
         <w:t xml:space="preserve"> рублей.</w:t>
       </w:r>
-      <w:bookmarkStart w:id="5" w:name="_Toc356415759"/>
+      <w:bookmarkStart w:id="6" w:name="_Toc356415759"/>
     </w:p>
     <w:p>
       <w:pPr>
@@ -6592,7 +6583,7 @@
         </w:rPr>
         <w:t>Затраты на оплату труда</w:t>
       </w:r>
-      <w:bookmarkEnd w:id="5"/>
+      <w:bookmarkEnd w:id="6"/>
     </w:p>
     <w:p>
       <w:pPr>
@@ -6786,10 +6777,10 @@
           <w:szCs w:val="28"/>
         </w:rPr>
         <w:object w:dxaOrig="1995" w:dyaOrig="450">
-          <v:shape id="_x0000_i1026" type="#_x0000_t75" style="width:99.6pt;height:22.8pt" o:ole="">
+          <v:shape id="_x0000_i1025" type="#_x0000_t75" style="width:99.6pt;height:22.8pt" o:ole="">
             <v:imagedata r:id="rId9" o:title=""/>
           </v:shape>
-          <o:OLEObject Type="Embed" ProgID="Equation.3" ShapeID="_x0000_i1026" DrawAspect="Content" ObjectID="_1492608828" r:id="rId10"/>
+          <o:OLEObject Type="Embed" ProgID="Equation.3" ShapeID="_x0000_i1025" DrawAspect="Content" ObjectID="_1492637165" r:id="rId10"/>
         </w:object>
       </w:r>
       <w:r>
@@ -6835,10 +6826,10 @@
           <w:szCs w:val="28"/>
         </w:rPr>
         <w:object w:dxaOrig="630" w:dyaOrig="375">
-          <v:shape id="_x0000_i1027" type="#_x0000_t75" style="width:31.8pt;height:18.6pt" o:ole="">
+          <v:shape id="_x0000_i1026" type="#_x0000_t75" style="width:31.8pt;height:18.6pt" o:ole="">
             <v:imagedata r:id="rId11" o:title=""/>
           </v:shape>
-          <o:OLEObject Type="Embed" ProgID="Equation.3" ShapeID="_x0000_i1027" DrawAspect="Content" ObjectID="_1492608829" r:id="rId12"/>
+          <o:OLEObject Type="Embed" ProgID="Equation.3" ShapeID="_x0000_i1026" DrawAspect="Content" ObjectID="_1492637166" r:id="rId12"/>
         </w:object>
       </w:r>
       <w:r>
@@ -6866,10 +6857,10 @@
           <w:szCs w:val="28"/>
         </w:rPr>
         <w:object w:dxaOrig="600" w:dyaOrig="405">
-          <v:shape id="_x0000_i1028" type="#_x0000_t75" style="width:30pt;height:20.4pt" o:ole="">
+          <v:shape id="_x0000_i1027" type="#_x0000_t75" style="width:30pt;height:20.4pt" o:ole="">
             <v:imagedata r:id="rId13" o:title=""/>
           </v:shape>
-          <o:OLEObject Type="Embed" ProgID="Equation.3" ShapeID="_x0000_i1028" DrawAspect="Content" ObjectID="_1492608830" r:id="rId14"/>
+          <o:OLEObject Type="Embed" ProgID="Equation.3" ShapeID="_x0000_i1027" DrawAspect="Content" ObjectID="_1492637167" r:id="rId14"/>
         </w:object>
       </w:r>
       <w:r>
@@ -7226,7 +7217,7 @@
           <w:szCs w:val="28"/>
         </w:rPr>
       </w:pPr>
-      <w:bookmarkStart w:id="6" w:name="_Toc356415761"/>
+      <w:bookmarkStart w:id="7" w:name="_Toc356415761"/>
       <w:r>
         <w:rPr>
           <w:rFonts w:ascii="Times New Roman" w:hAnsi="Times New Roman" w:cs="Times New Roman"/>
@@ -7236,7 +7227,7 @@
         </w:rPr>
         <w:t>Амортизация основных фондов</w:t>
       </w:r>
-      <w:bookmarkEnd w:id="6"/>
+      <w:bookmarkEnd w:id="7"/>
     </w:p>
     <w:p>
       <w:pPr>
@@ -7548,11 +7539,11 @@
           <w:szCs w:val="28"/>
         </w:rPr>
         <w:object w:dxaOrig="180" w:dyaOrig="330">
-          <v:shape id="_x0000_i1029" type="#_x0000_t75" style="width:9pt;height:16.8pt" o:ole="" filled="t">
+          <v:shape id="_x0000_i1028" type="#_x0000_t75" style="width:9pt;height:16.8pt" o:ole="" filled="t">
             <v:fill color2="black"/>
             <v:imagedata r:id="rId15" o:title=""/>
           </v:shape>
-          <o:OLEObject Type="Embed" ProgID="Equation.3" ShapeID="_x0000_i1029" DrawAspect="Content" ObjectID="_1492608831" r:id="rId16"/>
+          <o:OLEObject Type="Embed" ProgID="Equation.3" ShapeID="_x0000_i1028" DrawAspect="Content" ObjectID="_1492637168" r:id="rId16"/>
         </w:object>
       </w:r>
       <w:r>
@@ -7695,11 +7686,11 @@
           <w:szCs w:val="28"/>
         </w:rPr>
         <w:object w:dxaOrig="600" w:dyaOrig="315">
-          <v:shape id="_x0000_i1030" type="#_x0000_t75" style="width:30pt;height:15.6pt" o:ole="" filled="t">
+          <v:shape id="_x0000_i1029" type="#_x0000_t75" style="width:30pt;height:15.6pt" o:ole="" filled="t">
             <v:fill color2="black"/>
             <v:imagedata r:id="rId18" o:title=""/>
           </v:shape>
-          <o:OLEObject Type="Embed" ProgID="Equation.3" ShapeID="_x0000_i1030" DrawAspect="Content" ObjectID="_1492608832" r:id="rId19"/>
+          <o:OLEObject Type="Embed" ProgID="Equation.3" ShapeID="_x0000_i1029" DrawAspect="Content" ObjectID="_1492637169" r:id="rId19"/>
         </w:object>
       </w:r>
       <w:r>
@@ -7725,10 +7716,10 @@
           <w:szCs w:val="28"/>
         </w:rPr>
         <w:object w:dxaOrig="2980" w:dyaOrig="620">
-          <v:shape id="_x0000_i1031" type="#_x0000_t75" style="width:149.4pt;height:30.6pt" o:ole="">
+          <v:shape id="_x0000_i1030" type="#_x0000_t75" style="width:149.4pt;height:30.6pt" o:ole="">
             <v:imagedata r:id="rId20" o:title=""/>
           </v:shape>
-          <o:OLEObject Type="Embed" ProgID="Equation.3" ShapeID="_x0000_i1031" DrawAspect="Content" ObjectID="_1492608833" r:id="rId21"/>
+          <o:OLEObject Type="Embed" ProgID="Equation.3" ShapeID="_x0000_i1030" DrawAspect="Content" ObjectID="_1492637170" r:id="rId21"/>
         </w:object>
       </w:r>
       <w:r>
@@ -8011,10 +8002,10 @@
           <w:szCs w:val="28"/>
         </w:rPr>
         <w:object w:dxaOrig="3080" w:dyaOrig="340">
-          <v:shape id="_x0000_i1032" type="#_x0000_t75" style="width:154.2pt;height:17.4pt" o:ole="">
+          <v:shape id="_x0000_i1031" type="#_x0000_t75" style="width:154.2pt;height:17.4pt" o:ole="">
             <v:imagedata r:id="rId22" o:title=""/>
           </v:shape>
-          <o:OLEObject Type="Embed" ProgID="Equation.3" ShapeID="_x0000_i1032" DrawAspect="Content" ObjectID="_1492608834" r:id="rId23"/>
+          <o:OLEObject Type="Embed" ProgID="Equation.3" ShapeID="_x0000_i1031" DrawAspect="Content" ObjectID="_1492637171" r:id="rId23"/>
         </w:object>
       </w:r>
       <w:r>
@@ -8086,10 +8077,10 @@
           <w:szCs w:val="28"/>
         </w:rPr>
         <w:object w:dxaOrig="315" w:dyaOrig="330">
-          <v:shape id="_x0000_i1033" type="#_x0000_t75" style="width:15.6pt;height:16.8pt" o:ole="">
+          <v:shape id="_x0000_i1032" type="#_x0000_t75" style="width:15.6pt;height:16.8pt" o:ole="">
             <v:imagedata r:id="rId24" o:title=""/>
           </v:shape>
-          <o:OLEObject Type="Embed" ProgID="Equation.3" ShapeID="_x0000_i1033" DrawAspect="Content" ObjectID="_1492608835" r:id="rId25"/>
+          <o:OLEObject Type="Embed" ProgID="Equation.3" ShapeID="_x0000_i1032" DrawAspect="Content" ObjectID="_1492637172" r:id="rId25"/>
         </w:object>
       </w:r>
       <w:r>
@@ -9667,17 +9658,7 @@
           <w:szCs w:val="28"/>
           <w:shd w:val="clear" w:color="auto" w:fill="FFFFFF"/>
         </w:rPr>
-        <w:t xml:space="preserve"> </w:t>
-      </w:r>
-      <w:r>
-        <w:rPr>
-          <w:rFonts w:ascii="Times New Roman" w:eastAsia="Calibri" w:hAnsi="Times New Roman" w:cs="Times New Roman"/>
-          <w:color w:val="000000"/>
-          <w:sz w:val="28"/>
-          <w:szCs w:val="28"/>
-          <w:shd w:val="clear" w:color="auto" w:fill="FFFFFF"/>
-        </w:rPr>
-        <w:t>экономический эффект внедрения не произведет ви</w:t>
+        <w:t xml:space="preserve"> экономический эффект внедрения не произведет ви</w:t>
       </w:r>
       <w:r>
         <w:rPr>
@@ -9701,7 +9682,6 @@
           <w:szCs w:val="28"/>
         </w:rPr>
       </w:pPr>
-      <w:bookmarkStart w:id="7" w:name="_GoBack"/>
       <w:r>
         <w:rPr>
           <w:rFonts w:ascii="Times New Roman" w:hAnsi="Times New Roman" w:cs="Times New Roman"/>
@@ -9784,7 +9764,6 @@
         </w:rPr>
         <w:t xml:space="preserve"> что обеспечит более стабильную и надежную работу всего предприятия в целом.</w:t>
       </w:r>
-      <w:bookmarkEnd w:id="7"/>
     </w:p>
     <w:sectPr>
       <w:pgSz w:w="11906" w:h="16838"/>

--- a/экономическая часть.docx
+++ b/экономическая часть.docx
@@ -5,6 +5,7 @@
     <w:p>
       <w:pPr>
         <w:spacing w:after="0" w:line="240" w:lineRule="auto"/>
+        <w:ind w:left="708"/>
         <w:contextualSpacing/>
         <w:jc w:val="both"/>
         <w:rPr>
@@ -39,7 +40,16 @@
           <w:sz w:val="28"/>
           <w:szCs w:val="28"/>
         </w:rPr>
-        <w:t xml:space="preserve">1. </w:t>
+        <w:t>1</w:t>
+      </w:r>
+      <w:r>
+        <w:rPr>
+          <w:rFonts w:ascii="Times New Roman" w:hAnsi="Times New Roman" w:cs="Times New Roman"/>
+          <w:b/>
+          <w:sz w:val="28"/>
+          <w:szCs w:val="28"/>
+        </w:rPr>
+        <w:t xml:space="preserve"> </w:t>
       </w:r>
       <w:r>
         <w:rPr>
@@ -64,6 +74,7 @@
     <w:p>
       <w:pPr>
         <w:spacing w:after="0" w:line="240" w:lineRule="auto"/>
+        <w:ind w:left="708"/>
         <w:contextualSpacing/>
         <w:jc w:val="both"/>
         <w:rPr>
@@ -101,7 +112,7 @@
           <w:sz w:val="28"/>
           <w:szCs w:val="28"/>
         </w:rPr>
-        <w:t>1.</w:t>
+        <w:t>1</w:t>
       </w:r>
       <w:r>
         <w:rPr>
@@ -117,7 +128,8 @@
     </w:p>
     <w:p>
       <w:pPr>
-        <w:ind w:firstLine="708"/>
+        <w:spacing w:line="360" w:lineRule="auto"/>
+        <w:ind w:firstLine="709"/>
         <w:contextualSpacing/>
         <w:jc w:val="both"/>
         <w:rPr>
@@ -135,7 +147,8 @@
     </w:p>
     <w:p>
       <w:pPr>
-        <w:ind w:firstLine="708"/>
+        <w:spacing w:line="360" w:lineRule="auto"/>
+        <w:ind w:firstLine="709"/>
         <w:contextualSpacing/>
         <w:jc w:val="both"/>
         <w:rPr>
@@ -267,7 +280,7 @@
           <w:rFonts w:ascii="Times New Roman" w:eastAsia="Calibri" w:hAnsi="Times New Roman" w:cs="Times New Roman"/>
           <w:sz w:val="28"/>
         </w:rPr>
-        <w:t xml:space="preserve"> (MRP) и финансовые приложения, часто используют гетерогенные платформы и должны быть объединены в единое информационное пространство. В этих случаях требуется недорогое, легко внедряемое и гибкое решение. Именно </w:t>
+        <w:t xml:space="preserve"> (MRP) и финансовые приложения, часто используют гетерогенные платформы и должны быть объединены в единое информационное пространство. В этих </w:t>
       </w:r>
       <w:r>
         <w:rPr>
@@ -275,7 +288,7 @@
           <w:sz w:val="28"/>
         </w:rPr>
         <w:lastRenderedPageBreak/>
-        <w:t>здесь и находят свое применение технологии обмена сообщениями, так как они практически не требуют вносить какие-либо изменения в работающие приложения для обеспечения надежной коммуникации между ними. Таким образом, они являются эффективным решением для обеспечения коммуникации между любым видами приложений на различных платформах.</w:t>
+        <w:t>случаях требуется недорогое, легко внедряемое и гибкое решение. Именно здесь и находят свое применение технологии обмена сообщениями, так как они практически не требуют вносить какие-либо изменения в работающие приложения для обеспечения надежной коммуникации между ними. Таким образом, они являются эффективным решением для обеспечения коммуникации между любым видами приложений на различных платформах.</w:t>
       </w:r>
     </w:p>
     <w:p>
@@ -366,7 +379,7 @@
           <w:rFonts w:ascii="Times New Roman" w:eastAsia="Calibri" w:hAnsi="Times New Roman" w:cs="Times New Roman"/>
           <w:sz w:val="28"/>
         </w:rPr>
-        <w:t xml:space="preserve">Разрабатываемая технология позволит сократить издержки при передаче информации между взаимодействующими предприятиями и обеспечить оперативную доставку сообщений. Также данная система </w:t>
+        <w:t xml:space="preserve">Разрабатываемая технология позволит сократить издержки при передаче информации между взаимодействующими предприятиями и </w:t>
       </w:r>
       <w:r>
         <w:rPr>
@@ -374,7 +387,7 @@
           <w:sz w:val="28"/>
         </w:rPr>
         <w:lastRenderedPageBreak/>
-        <w:t xml:space="preserve">обеспечит </w:t>
+        <w:t xml:space="preserve">обеспечить оперативную доставку сообщений. Также данная система обеспечит </w:t>
       </w:r>
       <w:proofErr w:type="gramStart"/>
       <w:r>
@@ -616,6 +629,7 @@
         <w:keepNext/>
         <w:keepLines/>
         <w:spacing w:before="200" w:after="0"/>
+        <w:ind w:firstLine="708"/>
         <w:contextualSpacing/>
         <w:jc w:val="both"/>
         <w:outlineLvl w:val="1"/>
@@ -682,7 +696,7 @@
           <w:sz w:val="28"/>
           <w:szCs w:val="28"/>
         </w:rPr>
-        <w:t>2.</w:t>
+        <w:t>2</w:t>
       </w:r>
       <w:r>
         <w:rPr>
@@ -783,6 +797,7 @@
           <w:sz w:val="28"/>
           <w:szCs w:val="28"/>
         </w:rPr>
+        <w:lastRenderedPageBreak/>
         <w:t>Плюсы данного решения будут следующие:</w:t>
       </w:r>
     </w:p>
@@ -807,7 +822,6 @@
           <w:sz w:val="28"/>
           <w:szCs w:val="28"/>
         </w:rPr>
-        <w:lastRenderedPageBreak/>
         <w:t>быстрая регистрация компании с помощью почты;</w:t>
       </w:r>
     </w:p>
@@ -1286,6 +1300,7 @@
     <w:p>
       <w:pPr>
         <w:spacing w:line="360" w:lineRule="auto"/>
+        <w:ind w:firstLine="708"/>
         <w:contextualSpacing/>
         <w:jc w:val="both"/>
         <w:rPr>
@@ -1306,6 +1321,7 @@
     <w:p>
       <w:pPr>
         <w:spacing w:line="360" w:lineRule="auto"/>
+        <w:ind w:firstLine="708"/>
         <w:contextualSpacing/>
         <w:jc w:val="both"/>
         <w:rPr>
@@ -1320,6 +1336,7 @@
           <w:sz w:val="28"/>
           <w:szCs w:val="28"/>
         </w:rPr>
+        <w:lastRenderedPageBreak/>
         <w:t>Для реализации поставленной задачи необходимо выбрать средства разработки (среда программирования, СУБД, технологии работы с сетью).</w:t>
       </w:r>
     </w:p>
@@ -1329,6 +1346,7 @@
         <w:widowControl w:val="0"/>
         <w:suppressAutoHyphens/>
         <w:spacing w:before="240" w:after="240" w:line="360" w:lineRule="auto"/>
+        <w:ind w:left="708"/>
         <w:contextualSpacing/>
         <w:outlineLvl w:val="0"/>
         <w:rPr>
@@ -1352,8 +1370,7 @@
           <w:sz w:val="28"/>
           <w:szCs w:val="28"/>
         </w:rPr>
-        <w:lastRenderedPageBreak/>
-        <w:t>2.</w:t>
+        <w:t>2</w:t>
       </w:r>
       <w:r>
         <w:rPr>
@@ -1386,6 +1403,7 @@
         <w:widowControl w:val="0"/>
         <w:suppressAutoHyphens/>
         <w:spacing w:before="240" w:after="240" w:line="360" w:lineRule="auto"/>
+        <w:ind w:left="708"/>
         <w:contextualSpacing/>
         <w:outlineLvl w:val="0"/>
         <w:rPr>
@@ -1431,15 +1449,6 @@
           <w:sz w:val="28"/>
           <w:szCs w:val="28"/>
         </w:rPr>
-        <w:t>.</w:t>
-      </w:r>
-      <w:r>
-        <w:rPr>
-          <w:rFonts w:ascii="Times New Roman" w:hAnsi="Times New Roman" w:cs="Times New Roman"/>
-          <w:b/>
-          <w:sz w:val="28"/>
-          <w:szCs w:val="28"/>
-        </w:rPr>
         <w:t xml:space="preserve"> План-график разработки</w:t>
       </w:r>
       <w:bookmarkEnd w:id="4"/>
@@ -1449,6 +1458,7 @@
         <w:spacing w:line="360" w:lineRule="auto"/>
         <w:ind w:firstLine="720"/>
         <w:contextualSpacing/>
+        <w:jc w:val="both"/>
         <w:rPr>
           <w:rFonts w:ascii="Times New Roman" w:hAnsi="Times New Roman" w:cs="Times New Roman"/>
           <w:snapToGrid w:val="0"/>
@@ -1480,6 +1490,7 @@
         <w:spacing w:line="360" w:lineRule="auto"/>
         <w:ind w:firstLine="720"/>
         <w:contextualSpacing/>
+        <w:jc w:val="both"/>
         <w:rPr>
           <w:rFonts w:ascii="Times New Roman" w:hAnsi="Times New Roman" w:cs="Times New Roman"/>
           <w:snapToGrid w:val="0"/>
@@ -1502,6 +1513,7 @@
         <w:spacing w:line="360" w:lineRule="auto"/>
         <w:ind w:firstLine="567"/>
         <w:contextualSpacing/>
+        <w:jc w:val="both"/>
         <w:rPr>
           <w:rFonts w:ascii="Times New Roman" w:hAnsi="Times New Roman" w:cs="Times New Roman"/>
           <w:sz w:val="28"/>
@@ -1524,6 +1536,7 @@
         <w:spacing w:line="360" w:lineRule="auto"/>
         <w:ind w:firstLine="567"/>
         <w:contextualSpacing/>
+        <w:jc w:val="both"/>
         <w:rPr>
           <w:rFonts w:ascii="Times New Roman" w:hAnsi="Times New Roman" w:cs="Times New Roman"/>
           <w:sz w:val="28"/>
@@ -1544,6 +1557,7 @@
         <w:spacing w:line="360" w:lineRule="auto"/>
         <w:ind w:firstLine="567"/>
         <w:contextualSpacing/>
+        <w:jc w:val="both"/>
         <w:rPr>
           <w:rFonts w:ascii="Times New Roman" w:hAnsi="Times New Roman" w:cs="Times New Roman"/>
           <w:sz w:val="28"/>
@@ -1564,6 +1578,7 @@
         <w:spacing w:line="360" w:lineRule="auto"/>
         <w:ind w:firstLine="567"/>
         <w:contextualSpacing/>
+        <w:jc w:val="both"/>
         <w:rPr>
           <w:rFonts w:ascii="Times New Roman" w:hAnsi="Times New Roman" w:cs="Times New Roman"/>
           <w:sz w:val="28"/>
@@ -1616,11 +1631,11 @@
             <v:path o:extrusionok="f" gradientshapeok="t" o:connecttype="rect"/>
             <o:lock v:ext="edit" aspectratio="t"/>
           </v:shapetype>
-          <v:shape id="ОбъектOLE2" o:spid="_x0000_i1033" type="#_x0000_t75" style="width:57.6pt;height:37.2pt;visibility:visible;mso-wrap-distance-left:7.05pt;mso-wrap-distance-top:7.05pt;mso-wrap-distance-right:7.05pt;mso-wrap-distance-bottom:7.05pt" o:ole="" o:preferrelative="f">
+          <v:shape id="ОбъектOLE2" o:spid="_x0000_i1025" type="#_x0000_t75" style="width:57.75pt;height:37.5pt;visibility:visible;mso-wrap-distance-left:7.05pt;mso-wrap-distance-top:7.05pt;mso-wrap-distance-right:7.05pt;mso-wrap-distance-bottom:7.05pt" o:ole="" o:preferrelative="f">
             <v:imagedata r:id="rId6" o:title="" gamma="1"/>
             <o:lock v:ext="edit" rotation="t" aspectratio="f" shapetype="t"/>
           </v:shape>
-          <o:OLEObject Type="Embed" ProgID="Equation.3" ShapeID="ОбъектOLE2" DrawAspect="Content" ObjectID="_1492637164" r:id="rId7"/>
+          <o:OLEObject Type="Embed" ProgID="Equation.3" ShapeID="ОбъектOLE2" DrawAspect="Content" ObjectID="_1493125625" r:id="rId7"/>
         </w:object>
       </w:r>
       <w:r>
@@ -1631,13 +1646,10 @@
         </w:rPr>
         <w:t>,</w:t>
       </w:r>
-      <w:bookmarkStart w:id="5" w:name="_GoBack"/>
-      <w:bookmarkEnd w:id="5"/>
     </w:p>
     <w:p>
       <w:pPr>
         <w:spacing w:line="360" w:lineRule="auto"/>
-        <w:ind w:firstLine="567"/>
         <w:contextualSpacing/>
         <w:rPr>
           <w:rFonts w:ascii="Times New Roman" w:hAnsi="Times New Roman" w:cs="Times New Roman"/>
@@ -1673,6 +1685,7 @@
           <w:rFonts w:cs="Times New Roman"/>
           <w:szCs w:val="28"/>
         </w:rPr>
+        <w:lastRenderedPageBreak/>
         <w:t>T</w:t>
       </w:r>
       <w:r>
@@ -1747,7 +1760,6 @@
           <w:sz w:val="28"/>
           <w:szCs w:val="28"/>
         </w:rPr>
-        <w:lastRenderedPageBreak/>
         <w:t>Соответственно, трудоемкость можно рассчитать на основании продолжительности работы и количества исполнителей:</w:t>
       </w:r>
     </w:p>
@@ -1880,7 +1892,6 @@
     </w:p>
     <w:p>
       <w:pPr>
-        <w:jc w:val="right"/>
         <w:rPr>
           <w:rFonts w:ascii="Times New Roman" w:hAnsi="Times New Roman" w:cs="Times New Roman"/>
           <w:sz w:val="28"/>
@@ -3371,95 +3382,13 @@
           </w:p>
         </w:tc>
       </w:tr>
-    </w:tbl>
-    <w:p>
-      <w:pPr>
-        <w:pStyle w:val="2"/>
-        <w:spacing w:before="100" w:beforeAutospacing="1" w:after="100" w:afterAutospacing="1"/>
-        <w:ind w:firstLine="709"/>
-        <w:contextualSpacing/>
-        <w:jc w:val="both"/>
-        <w:rPr>
-          <w:b w:val="0"/>
-          <w:sz w:val="32"/>
-          <w:szCs w:val="32"/>
-        </w:rPr>
-      </w:pPr>
-      <w:r>
-        <w:rPr>
-          <w:b w:val="0"/>
-          <w:sz w:val="32"/>
-          <w:szCs w:val="32"/>
-        </w:rPr>
-        <w:t xml:space="preserve">                                                                   </w:t>
-      </w:r>
-    </w:p>
-    <w:p>
-      <w:pPr>
-        <w:pStyle w:val="2"/>
-        <w:spacing w:before="100" w:beforeAutospacing="1" w:after="100" w:afterAutospacing="1"/>
-        <w:ind w:firstLine="709"/>
-        <w:contextualSpacing/>
-        <w:jc w:val="both"/>
-        <w:rPr>
-          <w:b w:val="0"/>
-          <w:sz w:val="32"/>
-          <w:szCs w:val="32"/>
-        </w:rPr>
-      </w:pPr>
-    </w:p>
-    <w:p>
-      <w:pPr>
-        <w:pStyle w:val="2"/>
-        <w:spacing w:before="100" w:beforeAutospacing="1" w:after="100" w:afterAutospacing="1"/>
-        <w:ind w:left="5663" w:firstLine="709"/>
-        <w:contextualSpacing/>
-        <w:jc w:val="both"/>
-        <w:rPr>
-          <w:b w:val="0"/>
-          <w:szCs w:val="28"/>
-        </w:rPr>
-      </w:pPr>
-      <w:r>
-        <w:rPr>
-          <w:b w:val="0"/>
-          <w:szCs w:val="28"/>
-        </w:rPr>
-        <w:t xml:space="preserve">Окончание таблицы </w:t>
-      </w:r>
-      <w:r>
-        <w:rPr>
-          <w:b w:val="0"/>
-          <w:szCs w:val="28"/>
-        </w:rPr>
-        <w:t>2</w:t>
-      </w:r>
-      <w:r>
-        <w:rPr>
-          <w:b w:val="0"/>
-          <w:szCs w:val="28"/>
-        </w:rPr>
-        <w:t>.1.</w:t>
-      </w:r>
-    </w:p>
-    <w:tbl>
-      <w:tblPr>
-        <w:tblStyle w:val="TableGrid"/>
-        <w:tblW w:w="0" w:type="auto"/>
-        <w:tblLook w:val="04A0" w:firstRow="1" w:lastRow="0" w:firstColumn="1" w:lastColumn="0" w:noHBand="0" w:noVBand="1"/>
-      </w:tblPr>
-      <w:tblGrid>
-        <w:gridCol w:w="1588"/>
-        <w:gridCol w:w="1644"/>
-        <w:gridCol w:w="1584"/>
-        <w:gridCol w:w="1584"/>
-        <w:gridCol w:w="1585"/>
-        <w:gridCol w:w="1586"/>
-      </w:tblGrid>
       <w:tr>
+        <w:trPr>
+          <w:trHeight w:val="750"/>
+        </w:trPr>
         <w:tc>
           <w:tcPr>
-            <w:tcW w:w="1588" w:type="dxa"/>
+            <w:tcW w:w="460" w:type="dxa"/>
           </w:tcPr>
           <w:p>
             <w:pPr>
@@ -3482,7 +3411,7 @@
         </w:tc>
         <w:tc>
           <w:tcPr>
-            <w:tcW w:w="1644" w:type="dxa"/>
+            <w:tcW w:w="2997" w:type="dxa"/>
           </w:tcPr>
           <w:p>
             <w:pPr>
@@ -3505,7 +3434,7 @@
         </w:tc>
         <w:tc>
           <w:tcPr>
-            <w:tcW w:w="1584" w:type="dxa"/>
+            <w:tcW w:w="1799" w:type="dxa"/>
           </w:tcPr>
           <w:p>
             <w:pPr>
@@ -3534,7 +3463,7 @@
         </w:tc>
         <w:tc>
           <w:tcPr>
-            <w:tcW w:w="1584" w:type="dxa"/>
+            <w:tcW w:w="1799" w:type="dxa"/>
           </w:tcPr>
           <w:p>
             <w:pPr>
@@ -3552,7 +3481,7 @@
         </w:tc>
         <w:tc>
           <w:tcPr>
-            <w:tcW w:w="1585" w:type="dxa"/>
+            <w:tcW w:w="760" w:type="dxa"/>
           </w:tcPr>
           <w:p>
             <w:pPr>
@@ -3575,7 +3504,7 @@
         </w:tc>
         <w:tc>
           <w:tcPr>
-            <w:tcW w:w="1586" w:type="dxa"/>
+            <w:tcW w:w="1499" w:type="dxa"/>
           </w:tcPr>
           <w:p>
             <w:pPr>
@@ -3598,9 +3527,12 @@
         </w:tc>
       </w:tr>
       <w:tr>
+        <w:trPr>
+          <w:trHeight w:val="750"/>
+        </w:trPr>
         <w:tc>
           <w:tcPr>
-            <w:tcW w:w="1588" w:type="dxa"/>
+            <w:tcW w:w="460" w:type="dxa"/>
           </w:tcPr>
           <w:p>
             <w:pPr>
@@ -3623,7 +3555,7 @@
         </w:tc>
         <w:tc>
           <w:tcPr>
-            <w:tcW w:w="1644" w:type="dxa"/>
+            <w:tcW w:w="2997" w:type="dxa"/>
           </w:tcPr>
           <w:p>
             <w:pPr>
@@ -3646,7 +3578,7 @@
         </w:tc>
         <w:tc>
           <w:tcPr>
-            <w:tcW w:w="1584" w:type="dxa"/>
+            <w:tcW w:w="1799" w:type="dxa"/>
           </w:tcPr>
           <w:p>
             <w:pPr>
@@ -3675,7 +3607,7 @@
         </w:tc>
         <w:tc>
           <w:tcPr>
-            <w:tcW w:w="1584" w:type="dxa"/>
+            <w:tcW w:w="1799" w:type="dxa"/>
           </w:tcPr>
           <w:p>
             <w:pPr>
@@ -3704,7 +3636,7 @@
         </w:tc>
         <w:tc>
           <w:tcPr>
-            <w:tcW w:w="1585" w:type="dxa"/>
+            <w:tcW w:w="760" w:type="dxa"/>
           </w:tcPr>
           <w:p>
             <w:pPr>
@@ -3727,7 +3659,7 @@
         </w:tc>
         <w:tc>
           <w:tcPr>
-            <w:tcW w:w="1586" w:type="dxa"/>
+            <w:tcW w:w="1499" w:type="dxa"/>
           </w:tcPr>
           <w:p>
             <w:pPr>
@@ -3750,9 +3682,12 @@
         </w:tc>
       </w:tr>
       <w:tr>
+        <w:trPr>
+          <w:trHeight w:val="750"/>
+        </w:trPr>
         <w:tc>
           <w:tcPr>
-            <w:tcW w:w="1588" w:type="dxa"/>
+            <w:tcW w:w="460" w:type="dxa"/>
           </w:tcPr>
           <w:p>
             <w:pPr>
@@ -3775,7 +3710,7 @@
         </w:tc>
         <w:tc>
           <w:tcPr>
-            <w:tcW w:w="1644" w:type="dxa"/>
+            <w:tcW w:w="2997" w:type="dxa"/>
           </w:tcPr>
           <w:p>
             <w:pPr>
@@ -3798,7 +3733,7 @@
         </w:tc>
         <w:tc>
           <w:tcPr>
-            <w:tcW w:w="1584" w:type="dxa"/>
+            <w:tcW w:w="1799" w:type="dxa"/>
           </w:tcPr>
           <w:p>
             <w:pPr>
@@ -3827,7 +3762,7 @@
         </w:tc>
         <w:tc>
           <w:tcPr>
-            <w:tcW w:w="1584" w:type="dxa"/>
+            <w:tcW w:w="1799" w:type="dxa"/>
           </w:tcPr>
           <w:p>
             <w:pPr>
@@ -3856,7 +3791,7 @@
         </w:tc>
         <w:tc>
           <w:tcPr>
-            <w:tcW w:w="1585" w:type="dxa"/>
+            <w:tcW w:w="760" w:type="dxa"/>
           </w:tcPr>
           <w:p>
             <w:pPr>
@@ -3879,7 +3814,7 @@
         </w:tc>
         <w:tc>
           <w:tcPr>
-            <w:tcW w:w="1586" w:type="dxa"/>
+            <w:tcW w:w="1499" w:type="dxa"/>
           </w:tcPr>
           <w:p>
             <w:pPr>
@@ -3902,9 +3837,12 @@
         </w:tc>
       </w:tr>
       <w:tr>
+        <w:trPr>
+          <w:trHeight w:val="750"/>
+        </w:trPr>
         <w:tc>
           <w:tcPr>
-            <w:tcW w:w="1588" w:type="dxa"/>
+            <w:tcW w:w="460" w:type="dxa"/>
           </w:tcPr>
           <w:p>
             <w:pPr>
@@ -3927,7 +3865,7 @@
         </w:tc>
         <w:tc>
           <w:tcPr>
-            <w:tcW w:w="1644" w:type="dxa"/>
+            <w:tcW w:w="2997" w:type="dxa"/>
           </w:tcPr>
           <w:p>
             <w:pPr>
@@ -3950,7 +3888,7 @@
         </w:tc>
         <w:tc>
           <w:tcPr>
-            <w:tcW w:w="1584" w:type="dxa"/>
+            <w:tcW w:w="1799" w:type="dxa"/>
           </w:tcPr>
           <w:p>
             <w:pPr>
@@ -3979,7 +3917,7 @@
         </w:tc>
         <w:tc>
           <w:tcPr>
-            <w:tcW w:w="1584" w:type="dxa"/>
+            <w:tcW w:w="1799" w:type="dxa"/>
           </w:tcPr>
           <w:p>
             <w:pPr>
@@ -4008,7 +3946,7 @@
         </w:tc>
         <w:tc>
           <w:tcPr>
-            <w:tcW w:w="1585" w:type="dxa"/>
+            <w:tcW w:w="760" w:type="dxa"/>
           </w:tcPr>
           <w:p>
             <w:pPr>
@@ -4031,7 +3969,7 @@
         </w:tc>
         <w:tc>
           <w:tcPr>
-            <w:tcW w:w="1586" w:type="dxa"/>
+            <w:tcW w:w="1499" w:type="dxa"/>
           </w:tcPr>
           <w:p>
             <w:pPr>
@@ -4054,35 +3992,31 @@
         </w:tc>
       </w:tr>
       <w:tr>
+        <w:trPr>
+          <w:trHeight w:val="457"/>
+        </w:trPr>
         <w:tc>
           <w:tcPr>
-            <w:tcW w:w="6400" w:type="dxa"/>
+            <w:tcW w:w="7055" w:type="dxa"/>
             <w:gridSpan w:val="4"/>
           </w:tcPr>
           <w:p>
             <w:pPr>
-              <w:pStyle w:val="2"/>
-              <w:spacing w:before="100" w:beforeAutospacing="1" w:after="100" w:afterAutospacing="1"/>
-              <w:contextualSpacing/>
-              <w:jc w:val="both"/>
-              <w:rPr>
-                <w:b w:val="0"/>
-                <w:sz w:val="32"/>
-                <w:szCs w:val="32"/>
-              </w:rPr>
-            </w:pPr>
-            <w:r>
-              <w:rPr>
-                <w:color w:val="000000"/>
-                <w:szCs w:val="28"/>
-              </w:rPr>
-              <w:lastRenderedPageBreak/>
-              <w:t xml:space="preserve">                                          </w:t>
-            </w:r>
-            <w:r>
-              <w:rPr>
-                <w:b w:val="0"/>
-                <w:color w:val="000000"/>
+              <w:jc w:val="center"/>
+              <w:rPr>
+                <w:rFonts w:ascii="Times New Roman" w:eastAsia="Times New Roman" w:hAnsi="Times New Roman" w:cs="Times New Roman"/>
+                <w:bCs/>
+                <w:color w:val="000000"/>
+                <w:sz w:val="28"/>
+                <w:szCs w:val="28"/>
+              </w:rPr>
+            </w:pPr>
+            <w:r>
+              <w:rPr>
+                <w:rFonts w:ascii="Times New Roman" w:eastAsia="Times New Roman" w:hAnsi="Times New Roman" w:cs="Times New Roman"/>
+                <w:bCs/>
+                <w:color w:val="000000"/>
+                <w:sz w:val="28"/>
                 <w:szCs w:val="28"/>
               </w:rPr>
               <w:t>Итого:</w:t>
@@ -4091,7 +4025,7 @@
         </w:tc>
         <w:tc>
           <w:tcPr>
-            <w:tcW w:w="1585" w:type="dxa"/>
+            <w:tcW w:w="760" w:type="dxa"/>
           </w:tcPr>
           <w:p>
             <w:pPr>
@@ -4114,7 +4048,7 @@
         </w:tc>
         <w:tc>
           <w:tcPr>
-            <w:tcW w:w="1586" w:type="dxa"/>
+            <w:tcW w:w="1499" w:type="dxa"/>
           </w:tcPr>
           <w:p>
             <w:pPr>
@@ -4179,6 +4113,7 @@
           <w:sz w:val="32"/>
           <w:szCs w:val="32"/>
         </w:rPr>
+        <w:lastRenderedPageBreak/>
         <w:drawing>
           <wp:inline distT="0" distB="0" distL="0" distR="0">
             <wp:extent cx="5730240" cy="3017520"/>
@@ -4299,6 +4234,7 @@
     </w:p>
     <w:p>
       <w:pPr>
+        <w:ind w:firstLine="708"/>
         <w:rPr>
           <w:rFonts w:ascii="Times New Roman" w:hAnsi="Times New Roman" w:cs="Times New Roman"/>
           <w:b/>
@@ -4322,11 +4258,22 @@
           <w:sz w:val="28"/>
           <w:szCs w:val="28"/>
         </w:rPr>
-        <w:t>.2. Составление сметы затрат на разработку</w:t>
+        <w:t>.2</w:t>
+      </w:r>
+      <w:r>
+        <w:rPr>
+          <w:rFonts w:ascii="Times New Roman" w:hAnsi="Times New Roman" w:cs="Times New Roman"/>
+          <w:b/>
+          <w:sz w:val="28"/>
+          <w:szCs w:val="28"/>
+        </w:rPr>
+        <w:t xml:space="preserve"> Составление сметы затрат на разработку</w:t>
       </w:r>
     </w:p>
     <w:p>
       <w:pPr>
+        <w:ind w:firstLine="708"/>
+        <w:jc w:val="both"/>
         <w:rPr>
           <w:rFonts w:ascii="Times New Roman" w:hAnsi="Times New Roman" w:cs="Times New Roman"/>
           <w:sz w:val="28"/>
@@ -4440,6 +4387,7 @@
     </w:p>
     <w:p>
       <w:pPr>
+        <w:ind w:firstLine="708"/>
         <w:rPr>
           <w:rFonts w:ascii="Times New Roman" w:hAnsi="Times New Roman" w:cs="Times New Roman"/>
           <w:b/>
@@ -4484,14 +4432,7 @@
         <w:rPr>
           <w:szCs w:val="28"/>
         </w:rPr>
-        <w:t xml:space="preserve">элемент себестоимости продукции (работ, услуг), в котором отражается стоимость приобретаемых со стороны сырья и материалов, входящих в состав вырабатываемой продукции или являющихся необходимым компонентом при изготовлении продукции (проведении работ, оказании услуг); покупных материалов, используемых в процессе </w:t>
-      </w:r>
-      <w:r>
-        <w:rPr>
-          <w:szCs w:val="28"/>
-        </w:rPr>
-        <w:lastRenderedPageBreak/>
-        <w:t>производства продукции (работ, услуг) для обеспечения нормального технологического процесса и для упаковки продукции или расходуемых на другие производственные и хозяйственные нужды.</w:t>
+        <w:t>элемент себестоимости продукции (работ, услуг), в котором отражается стоимость приобретаемых со стороны сырья и материалов, входящих в состав вырабатываемой продукции или являющихся необходимым компонентом при изготовлении продукции (проведении работ, оказании услуг); покупных материалов, используемых в процессе производства продукции (работ, услуг) для обеспечения нормального технологического процесса и для упаковки продукции или расходуемых на другие производственные и хозяйственные нужды.</w:t>
       </w:r>
       <w:proofErr w:type="gramEnd"/>
     </w:p>
@@ -4524,19 +4465,19 @@
     </w:p>
     <w:p>
       <w:pPr>
-        <w:ind w:left="4248" w:firstLine="708"/>
-        <w:rPr>
-          <w:rFonts w:ascii="Times New Roman" w:hAnsi="Times New Roman" w:cs="Times New Roman"/>
-          <w:sz w:val="28"/>
-          <w:szCs w:val="28"/>
-        </w:rPr>
-      </w:pPr>
-      <w:r>
-        <w:rPr>
-          <w:rFonts w:ascii="Times New Roman" w:hAnsi="Times New Roman" w:cs="Times New Roman"/>
-          <w:sz w:val="28"/>
-          <w:szCs w:val="28"/>
-        </w:rPr>
+        <w:rPr>
+          <w:rFonts w:ascii="Times New Roman" w:hAnsi="Times New Roman" w:cs="Times New Roman"/>
+          <w:sz w:val="28"/>
+          <w:szCs w:val="28"/>
+        </w:rPr>
+      </w:pPr>
+      <w:r>
+        <w:rPr>
+          <w:rFonts w:ascii="Times New Roman" w:hAnsi="Times New Roman" w:cs="Times New Roman"/>
+          <w:sz w:val="28"/>
+          <w:szCs w:val="28"/>
+        </w:rPr>
+        <w:lastRenderedPageBreak/>
         <w:t xml:space="preserve">Таблица </w:t>
       </w:r>
       <w:r>
@@ -5532,7 +5473,15 @@
                 <w:szCs w:val="28"/>
                 <w:lang w:eastAsia="en-US"/>
               </w:rPr>
-              <w:t>200</w:t>
+              <w:t>3</w:t>
+            </w:r>
+            <w:r>
+              <w:rPr>
+                <w:sz w:val="28"/>
+                <w:szCs w:val="28"/>
+                <w:lang w:eastAsia="en-US"/>
+              </w:rPr>
+              <w:t>00</w:t>
             </w:r>
           </w:p>
         </w:tc>
@@ -5566,7 +5515,15 @@
                 <w:szCs w:val="28"/>
                 <w:lang w:eastAsia="en-US"/>
               </w:rPr>
-              <w:t>200</w:t>
+              <w:t>3</w:t>
+            </w:r>
+            <w:r>
+              <w:rPr>
+                <w:sz w:val="28"/>
+                <w:szCs w:val="28"/>
+                <w:lang w:eastAsia="en-US"/>
+              </w:rPr>
+              <w:t>00</w:t>
             </w:r>
           </w:p>
         </w:tc>
@@ -6057,25 +6014,23 @@
                 <w:szCs w:val="28"/>
                 <w:lang w:eastAsia="en-US"/>
               </w:rPr>
-              <w:t>ИТОГ</w:t>
-            </w:r>
-            <w:proofErr w:type="gramStart"/>
+              <w:t>ИТОГО</w:t>
+            </w:r>
+            <w:r>
+              <w:rPr>
+                <w:sz w:val="28"/>
+                <w:szCs w:val="28"/>
+                <w:lang w:val="en-US" w:eastAsia="en-US"/>
+              </w:rPr>
+              <w:t xml:space="preserve"> </w:t>
+            </w:r>
             <w:r>
               <w:rPr>
                 <w:sz w:val="28"/>
                 <w:szCs w:val="28"/>
                 <w:lang w:eastAsia="en-US"/>
               </w:rPr>
-              <w:t>О(</w:t>
-            </w:r>
-            <w:proofErr w:type="gramEnd"/>
-            <w:r>
-              <w:rPr>
-                <w:sz w:val="28"/>
-                <w:szCs w:val="28"/>
-                <w:lang w:eastAsia="en-US"/>
-              </w:rPr>
-              <w:t>с учетом НДС)</w:t>
+              <w:t>(с учетом НДС)</w:t>
             </w:r>
           </w:p>
         </w:tc>
@@ -6109,7 +6064,23 @@
                 <w:szCs w:val="28"/>
                 <w:lang w:val="en-US" w:eastAsia="en-US"/>
               </w:rPr>
-              <w:t>18390</w:t>
+              <w:t>18</w:t>
+            </w:r>
+            <w:r>
+              <w:rPr>
+                <w:sz w:val="28"/>
+                <w:szCs w:val="28"/>
+                <w:lang w:eastAsia="en-US"/>
+              </w:rPr>
+              <w:t>4</w:t>
+            </w:r>
+            <w:r>
+              <w:rPr>
+                <w:sz w:val="28"/>
+                <w:szCs w:val="28"/>
+                <w:lang w:val="en-US" w:eastAsia="en-US"/>
+              </w:rPr>
+              <w:t>90</w:t>
             </w:r>
           </w:p>
         </w:tc>
@@ -6150,25 +6121,23 @@
                 <w:szCs w:val="28"/>
                 <w:lang w:eastAsia="en-US"/>
               </w:rPr>
-              <w:t>ИТОГ</w:t>
-            </w:r>
-            <w:proofErr w:type="gramStart"/>
+              <w:t>ИТОГО</w:t>
+            </w:r>
+            <w:r>
+              <w:rPr>
+                <w:sz w:val="28"/>
+                <w:szCs w:val="28"/>
+                <w:lang w:val="en-US" w:eastAsia="en-US"/>
+              </w:rPr>
+              <w:t xml:space="preserve"> </w:t>
+            </w:r>
             <w:r>
               <w:rPr>
                 <w:sz w:val="28"/>
                 <w:szCs w:val="28"/>
                 <w:lang w:eastAsia="en-US"/>
               </w:rPr>
-              <w:t>О(</w:t>
-            </w:r>
-            <w:proofErr w:type="gramEnd"/>
-            <w:r>
-              <w:rPr>
-                <w:sz w:val="28"/>
-                <w:szCs w:val="28"/>
-                <w:lang w:eastAsia="en-US"/>
-              </w:rPr>
-              <w:t>без учета НДС)</w:t>
+              <w:t>(без учета НДС)</w:t>
             </w:r>
           </w:p>
         </w:tc>
@@ -6202,7 +6171,15 @@
                 <w:szCs w:val="28"/>
                 <w:lang w:eastAsia="en-US"/>
               </w:rPr>
-              <w:t>15584</w:t>
+              <w:t>15</w:t>
+            </w:r>
+            <w:r>
+              <w:rPr>
+                <w:sz w:val="28"/>
+                <w:szCs w:val="28"/>
+                <w:lang w:eastAsia="en-US"/>
+              </w:rPr>
+              <w:t>6</w:t>
             </w:r>
             <w:r>
               <w:rPr>
@@ -6210,7 +6187,23 @@
                 <w:szCs w:val="28"/>
                 <w:lang w:val="en-US" w:eastAsia="en-US"/>
               </w:rPr>
-              <w:t>,7</w:t>
+              <w:t>69</w:t>
+            </w:r>
+            <w:r>
+              <w:rPr>
+                <w:sz w:val="28"/>
+                <w:szCs w:val="28"/>
+                <w:lang w:val="en-US" w:eastAsia="en-US"/>
+              </w:rPr>
+              <w:t>,</w:t>
+            </w:r>
+            <w:r>
+              <w:rPr>
+                <w:sz w:val="28"/>
+                <w:szCs w:val="28"/>
+                <w:lang w:val="en-US" w:eastAsia="en-US"/>
+              </w:rPr>
+              <w:t>4</w:t>
             </w:r>
           </w:p>
         </w:tc>
@@ -6250,7 +6243,21 @@
           <w:szCs w:val="28"/>
           <w:lang w:eastAsia="en-US"/>
         </w:rPr>
-        <w:t>15584</w:t>
+        <w:t>15</w:t>
+      </w:r>
+      <w:r>
+        <w:rPr>
+          <w:szCs w:val="28"/>
+          <w:lang w:eastAsia="en-US"/>
+        </w:rPr>
+        <w:t>6</w:t>
+      </w:r>
+      <w:r>
+        <w:rPr>
+          <w:szCs w:val="28"/>
+          <w:lang w:eastAsia="en-US"/>
+        </w:rPr>
+        <w:t>84</w:t>
       </w:r>
       <w:r>
         <w:rPr>
@@ -6317,7 +6324,12 @@
       </w:r>
       <w:proofErr w:type="spellEnd"/>
       <w:r>
-        <w:t xml:space="preserve">) компьютер используется:  </w:t>
+        <w:t xml:space="preserve">) компьютер </w:t>
+      </w:r>
+      <w:bookmarkStart w:id="5" w:name="_GoBack"/>
+      <w:bookmarkEnd w:id="5"/>
+      <w:r>
+        <w:t xml:space="preserve">используется:  </w:t>
       </w:r>
       <w:proofErr w:type="spellStart"/>
       <w:r>
@@ -6343,7 +6355,31 @@
         <w:rPr>
           <w:spacing w:val="-12"/>
         </w:rPr>
-        <w:t xml:space="preserve">Стоимость 1кВт/час равна 2,85 </w:t>
+        <w:t xml:space="preserve">Стоимость 1кВт/час равна </w:t>
+      </w:r>
+      <w:r>
+        <w:rPr>
+          <w:spacing w:val="-12"/>
+        </w:rPr>
+        <w:t>3</w:t>
+      </w:r>
+      <w:r>
+        <w:rPr>
+          <w:spacing w:val="-12"/>
+        </w:rPr>
+        <w:t>,</w:t>
+      </w:r>
+      <w:r>
+        <w:rPr>
+          <w:spacing w:val="-12"/>
+        </w:rPr>
+        <w:t>45</w:t>
+      </w:r>
+      <w:r>
+        <w:rPr>
+          <w:spacing w:val="-12"/>
+        </w:rPr>
+        <w:t xml:space="preserve"> </w:t>
       </w:r>
       <w:r>
         <w:t>рубля. В целом затраты на электроэнергию при разработке (</w:t>
@@ -6390,13 +6426,13 @@
         <w:t xml:space="preserve">* </w:t>
       </w:r>
       <w:r>
-        <w:t>2</w:t>
+        <w:t>3</w:t>
       </w:r>
       <w:r>
         <w:t>,</w:t>
       </w:r>
       <w:r>
-        <w:t>8</w:t>
+        <w:t>4</w:t>
       </w:r>
       <w:r>
         <w:t>5 *0,</w:t>
@@ -6408,13 +6444,13 @@
         <w:t xml:space="preserve">5= </w:t>
       </w:r>
       <w:r>
-        <w:t>697</w:t>
+        <w:t>844</w:t>
       </w:r>
       <w:r>
         <w:t>,</w:t>
       </w:r>
       <w:r>
-        <w:t>68</w:t>
+        <w:t>56</w:t>
       </w:r>
       <w:r>
         <w:t xml:space="preserve"> </w:t>
@@ -6506,13 +6542,27 @@
           <w:szCs w:val="28"/>
           <w:lang w:eastAsia="en-US"/>
         </w:rPr>
-        <w:t>15584</w:t>
+        <w:t>15</w:t>
       </w:r>
       <w:r>
         <w:rPr>
           <w:szCs w:val="28"/>
           <w:lang w:eastAsia="en-US"/>
         </w:rPr>
+        <w:t>6</w:t>
+      </w:r>
+      <w:r>
+        <w:rPr>
+          <w:szCs w:val="28"/>
+          <w:lang w:eastAsia="en-US"/>
+        </w:rPr>
+        <w:t>84</w:t>
+      </w:r>
+      <w:r>
+        <w:rPr>
+          <w:szCs w:val="28"/>
+          <w:lang w:eastAsia="en-US"/>
+        </w:rPr>
         <w:t>,7</w:t>
       </w:r>
       <w:r>
@@ -6522,13 +6572,13 @@
         <w:t xml:space="preserve">+ </w:t>
       </w:r>
       <w:r>
-        <w:t>697</w:t>
+        <w:t>844</w:t>
       </w:r>
       <w:r>
         <w:t>,</w:t>
       </w:r>
       <w:r>
-        <w:t>68</w:t>
+        <w:t>56</w:t>
       </w:r>
       <w:r>
         <w:t xml:space="preserve"> </w:t>
@@ -6543,7 +6593,19 @@
         <w:rPr>
           <w:szCs w:val="28"/>
         </w:rPr>
-        <w:t>16282</w:t>
+        <w:t>16</w:t>
+      </w:r>
+      <w:r>
+        <w:rPr>
+          <w:szCs w:val="28"/>
+        </w:rPr>
+        <w:t>5</w:t>
+      </w:r>
+      <w:r>
+        <w:rPr>
+          <w:szCs w:val="28"/>
+        </w:rPr>
+        <w:t>29</w:t>
       </w:r>
       <w:r>
         <w:rPr>
@@ -6555,7 +6617,7 @@
         <w:rPr>
           <w:szCs w:val="28"/>
         </w:rPr>
-        <w:t>38</w:t>
+        <w:t>26</w:t>
       </w:r>
       <w:r>
         <w:rPr>
@@ -6567,6 +6629,7 @@
     </w:p>
     <w:p>
       <w:pPr>
+        <w:ind w:firstLine="708"/>
         <w:rPr>
           <w:rFonts w:ascii="Times New Roman" w:hAnsi="Times New Roman" w:cs="Times New Roman"/>
           <w:b/>
@@ -6590,12 +6653,21 @@
         <w:spacing w:line="360" w:lineRule="auto"/>
         <w:ind w:firstLine="709"/>
         <w:contextualSpacing/>
-        <w:rPr>
-          <w:rFonts w:ascii="Times New Roman" w:hAnsi="Times New Roman" w:cs="Times New Roman"/>
-          <w:sz w:val="28"/>
-          <w:szCs w:val="28"/>
-        </w:rPr>
-      </w:pPr>
+        <w:jc w:val="both"/>
+        <w:rPr>
+          <w:rFonts w:ascii="Times New Roman" w:hAnsi="Times New Roman" w:cs="Times New Roman"/>
+          <w:sz w:val="28"/>
+          <w:szCs w:val="28"/>
+        </w:rPr>
+      </w:pPr>
+      <w:r>
+        <w:rPr>
+          <w:rFonts w:ascii="Times New Roman" w:hAnsi="Times New Roman" w:cs="Times New Roman"/>
+          <w:sz w:val="28"/>
+          <w:szCs w:val="28"/>
+        </w:rPr>
+        <w:t xml:space="preserve">В расходы на оплату труда включаются любые начисления работникам в денежной и (или) натуральной формах, стимулирующие начисления и надбавки, компенсационные начисления, премии и единовременные поощрительные начисления, расходы, связанные с содержанием этих </w:t>
+      </w:r>
       <w:r>
         <w:rPr>
           <w:rFonts w:ascii="Times New Roman" w:hAnsi="Times New Roman" w:cs="Times New Roman"/>
@@ -6603,7 +6675,7 @@
           <w:szCs w:val="28"/>
         </w:rPr>
         <w:lastRenderedPageBreak/>
-        <w:t>В расходы на оплату труда включаются любые начисления работникам в денежной и (или) натуральной формах, стимулирующие начисления и надбавки, компенсационные начисления, премии и единовременные поощрительные начисления, расходы, связанные с содержанием этих работников, предусмотренные нормами законодательства РФ, трудовыми или коллективными договорами.</w:t>
+        <w:t>работников, предусмотренные нормами законодательства РФ, трудовыми или коллективными договорами.</w:t>
       </w:r>
     </w:p>
     <w:p>
@@ -6644,7 +6716,8 @@
     </w:p>
     <w:p>
       <w:pPr>
-        <w:ind w:left="2124" w:firstLine="708"/>
+        <w:ind w:left="708" w:firstLine="708"/>
+        <w:jc w:val="both"/>
         <w:rPr>
           <w:rFonts w:ascii="Times New Roman" w:hAnsi="Times New Roman"/>
           <w:sz w:val="28"/>
@@ -6653,25 +6726,121 @@
       </w:pPr>
       <w:r>
         <w:rPr>
+          <w:rFonts w:ascii="Times New Roman" w:hAnsi="Times New Roman" w:cs="Times New Roman"/>
           <w:i/>
+          <w:sz w:val="28"/>
           <w:szCs w:val="28"/>
         </w:rPr>
         <w:t>ЗП=Т*Д</w:t>
       </w:r>
       <w:r>
         <w:rPr>
-          <w:szCs w:val="28"/>
-        </w:rPr>
-        <w:t>,                 (</w:t>
-      </w:r>
-      <w:r>
-        <w:rPr>
+          <w:rFonts w:ascii="Times New Roman" w:hAnsi="Times New Roman" w:cs="Times New Roman"/>
+          <w:sz w:val="28"/>
+          <w:szCs w:val="28"/>
+        </w:rPr>
+        <w:t>,</w:t>
+      </w:r>
+      <w:r>
+        <w:rPr>
+          <w:szCs w:val="28"/>
+        </w:rPr>
+        <w:t xml:space="preserve">       </w:t>
+      </w:r>
+      <w:r>
+        <w:rPr>
+          <w:rFonts w:ascii="Times New Roman" w:hAnsi="Times New Roman" w:cs="Times New Roman"/>
+          <w:sz w:val="28"/>
+          <w:szCs w:val="28"/>
+        </w:rPr>
+        <w:t xml:space="preserve">          </w:t>
+      </w:r>
+      <w:r>
+        <w:rPr>
+          <w:rFonts w:ascii="Times New Roman" w:hAnsi="Times New Roman" w:cs="Times New Roman"/>
+          <w:sz w:val="28"/>
+          <w:szCs w:val="28"/>
+        </w:rPr>
+        <w:tab/>
+      </w:r>
+      <w:r>
+        <w:rPr>
+          <w:rFonts w:ascii="Times New Roman" w:hAnsi="Times New Roman" w:cs="Times New Roman"/>
+          <w:sz w:val="28"/>
+          <w:szCs w:val="28"/>
+        </w:rPr>
+        <w:tab/>
+      </w:r>
+      <w:r>
+        <w:rPr>
+          <w:rFonts w:ascii="Times New Roman" w:hAnsi="Times New Roman" w:cs="Times New Roman"/>
+          <w:sz w:val="28"/>
+          <w:szCs w:val="28"/>
+        </w:rPr>
+        <w:tab/>
+      </w:r>
+      <w:r>
+        <w:rPr>
+          <w:rFonts w:ascii="Times New Roman" w:hAnsi="Times New Roman" w:cs="Times New Roman"/>
+          <w:sz w:val="28"/>
+          <w:szCs w:val="28"/>
+        </w:rPr>
+        <w:tab/>
+      </w:r>
+      <w:r>
+        <w:rPr>
+          <w:rFonts w:ascii="Times New Roman" w:hAnsi="Times New Roman" w:cs="Times New Roman"/>
+          <w:sz w:val="28"/>
+          <w:szCs w:val="28"/>
+        </w:rPr>
+        <w:tab/>
+      </w:r>
+      <w:r>
+        <w:rPr>
+          <w:rFonts w:ascii="Times New Roman" w:hAnsi="Times New Roman" w:cs="Times New Roman"/>
+          <w:sz w:val="28"/>
+          <w:szCs w:val="28"/>
+        </w:rPr>
+        <w:tab/>
+        <w:t xml:space="preserve">    </w:t>
+      </w:r>
+      <w:r>
+        <w:rPr>
+          <w:rFonts w:ascii="Times New Roman" w:hAnsi="Times New Roman" w:cs="Times New Roman"/>
+          <w:sz w:val="28"/>
+          <w:szCs w:val="28"/>
+        </w:rPr>
+        <w:tab/>
+      </w:r>
+      <w:r>
+        <w:rPr>
+          <w:rFonts w:ascii="Times New Roman" w:hAnsi="Times New Roman" w:cs="Times New Roman"/>
+          <w:sz w:val="28"/>
+          <w:szCs w:val="28"/>
+        </w:rPr>
+        <w:tab/>
+        <w:t xml:space="preserve">   </w:t>
+      </w:r>
+      <w:r>
+        <w:rPr>
+          <w:rFonts w:ascii="Times New Roman" w:hAnsi="Times New Roman" w:cs="Times New Roman"/>
+          <w:sz w:val="28"/>
+          <w:szCs w:val="28"/>
+        </w:rPr>
+        <w:t>(</w:t>
+      </w:r>
+      <w:r>
+        <w:rPr>
+          <w:rFonts w:ascii="Times New Roman" w:hAnsi="Times New Roman" w:cs="Times New Roman"/>
+          <w:sz w:val="28"/>
           <w:szCs w:val="28"/>
         </w:rPr>
         <w:t>2</w:t>
       </w:r>
       <w:r>
         <w:rPr>
+          <w:rFonts w:ascii="Times New Roman" w:hAnsi="Times New Roman" w:cs="Times New Roman"/>
+          <w:sz w:val="28"/>
           <w:szCs w:val="28"/>
         </w:rPr>
         <w:t>.1)</w:t>
@@ -6764,7 +6933,7 @@
     </w:p>
     <w:p>
       <w:pPr>
-        <w:jc w:val="center"/>
+        <w:ind w:firstLine="708"/>
         <w:rPr>
           <w:szCs w:val="28"/>
         </w:rPr>
@@ -6777,26 +6946,81 @@
           <w:szCs w:val="28"/>
         </w:rPr>
         <w:object w:dxaOrig="1995" w:dyaOrig="450">
-          <v:shape id="_x0000_i1025" type="#_x0000_t75" style="width:99.6pt;height:22.8pt" o:ole="">
+          <v:shape id="_x0000_i1026" type="#_x0000_t75" style="width:99.75pt;height:22.5pt" o:ole="">
             <v:imagedata r:id="rId9" o:title=""/>
           </v:shape>
-          <o:OLEObject Type="Embed" ProgID="Equation.3" ShapeID="_x0000_i1025" DrawAspect="Content" ObjectID="_1492637165" r:id="rId10"/>
+          <o:OLEObject Type="Embed" ProgID="Equation.3" ShapeID="_x0000_i1026" DrawAspect="Content" ObjectID="_1493125626" r:id="rId10"/>
         </w:object>
       </w:r>
       <w:r>
         <w:rPr>
           <w:szCs w:val="28"/>
         </w:rPr>
-        <w:t>,                               (</w:t>
-      </w:r>
-      <w:r>
-        <w:rPr>
+        <w:t xml:space="preserve">,                              </w:t>
+      </w:r>
+      <w:r>
+        <w:rPr>
+          <w:szCs w:val="28"/>
+        </w:rPr>
+        <w:tab/>
+      </w:r>
+      <w:r>
+        <w:rPr>
+          <w:szCs w:val="28"/>
+        </w:rPr>
+        <w:tab/>
+      </w:r>
+      <w:r>
+        <w:rPr>
+          <w:szCs w:val="28"/>
+        </w:rPr>
+        <w:tab/>
+      </w:r>
+      <w:r>
+        <w:rPr>
+          <w:szCs w:val="28"/>
+        </w:rPr>
+        <w:tab/>
+      </w:r>
+      <w:r>
+        <w:rPr>
+          <w:szCs w:val="28"/>
+        </w:rPr>
+        <w:tab/>
+      </w:r>
+      <w:r>
+        <w:rPr>
+          <w:szCs w:val="28"/>
+        </w:rPr>
+        <w:tab/>
+      </w:r>
+      <w:r>
+        <w:rPr>
+          <w:szCs w:val="28"/>
+        </w:rPr>
+        <w:tab/>
+        <w:t xml:space="preserve">    </w:t>
+      </w:r>
+      <w:r>
+        <w:rPr>
+          <w:rFonts w:ascii="Times New Roman" w:hAnsi="Times New Roman" w:cs="Times New Roman"/>
+          <w:sz w:val="28"/>
+          <w:szCs w:val="28"/>
+        </w:rPr>
+        <w:t>(</w:t>
+      </w:r>
+      <w:r>
+        <w:rPr>
+          <w:rFonts w:ascii="Times New Roman" w:hAnsi="Times New Roman" w:cs="Times New Roman"/>
+          <w:sz w:val="28"/>
           <w:szCs w:val="28"/>
         </w:rPr>
         <w:t>2</w:t>
       </w:r>
       <w:r>
         <w:rPr>
+          <w:rFonts w:ascii="Times New Roman" w:hAnsi="Times New Roman" w:cs="Times New Roman"/>
+          <w:sz w:val="28"/>
           <w:szCs w:val="28"/>
         </w:rPr>
         <w:t>.2)</w:t>
@@ -6826,10 +7050,10 @@
           <w:szCs w:val="28"/>
         </w:rPr>
         <w:object w:dxaOrig="630" w:dyaOrig="375">
-          <v:shape id="_x0000_i1026" type="#_x0000_t75" style="width:31.8pt;height:18.6pt" o:ole="">
+          <v:shape id="_x0000_i1027" type="#_x0000_t75" style="width:31.5pt;height:18.75pt" o:ole="">
             <v:imagedata r:id="rId11" o:title=""/>
           </v:shape>
-          <o:OLEObject Type="Embed" ProgID="Equation.3" ShapeID="_x0000_i1026" DrawAspect="Content" ObjectID="_1492637166" r:id="rId12"/>
+          <o:OLEObject Type="Embed" ProgID="Equation.3" ShapeID="_x0000_i1027" DrawAspect="Content" ObjectID="_1493125627" r:id="rId12"/>
         </w:object>
       </w:r>
       <w:r>
@@ -6857,10 +7081,10 @@
           <w:szCs w:val="28"/>
         </w:rPr>
         <w:object w:dxaOrig="600" w:dyaOrig="405">
-          <v:shape id="_x0000_i1027" type="#_x0000_t75" style="width:30pt;height:20.4pt" o:ole="">
+          <v:shape id="_x0000_i1028" type="#_x0000_t75" style="width:30pt;height:20.25pt" o:ole="">
             <v:imagedata r:id="rId13" o:title=""/>
           </v:shape>
-          <o:OLEObject Type="Embed" ProgID="Equation.3" ShapeID="_x0000_i1027" DrawAspect="Content" ObjectID="_1492637167" r:id="rId14"/>
+          <o:OLEObject Type="Embed" ProgID="Equation.3" ShapeID="_x0000_i1028" DrawAspect="Content" ObjectID="_1493125628" r:id="rId14"/>
         </w:object>
       </w:r>
       <w:r>
@@ -6875,7 +7099,9 @@
     <w:p>
       <w:pPr>
         <w:spacing w:line="360" w:lineRule="auto"/>
+        <w:ind w:firstLine="708"/>
         <w:contextualSpacing/>
+        <w:jc w:val="both"/>
         <w:rPr>
           <w:rFonts w:ascii="Times New Roman" w:hAnsi="Times New Roman" w:cs="Times New Roman"/>
           <w:sz w:val="28"/>
@@ -6914,7 +7140,7 @@
           <w:sz w:val="28"/>
           <w:szCs w:val="28"/>
         </w:rPr>
-        <w:t>7</w:t>
+        <w:t>3</w:t>
       </w:r>
       <w:r>
         <w:rPr>
@@ -6986,7 +7212,7 @@
           <w:sz w:val="28"/>
           <w:szCs w:val="28"/>
         </w:rPr>
-        <w:t>7</w:t>
+        <w:t>3</w:t>
       </w:r>
       <w:r>
         <w:rPr>
@@ -7002,7 +7228,15 @@
           <w:sz w:val="28"/>
           <w:szCs w:val="28"/>
         </w:rPr>
-        <w:t xml:space="preserve">4772 </w:t>
+        <w:t>2045,4</w:t>
+      </w:r>
+      <w:r>
+        <w:rPr>
+          <w:rFonts w:ascii="Times New Roman" w:hAnsi="Times New Roman" w:cs="Times New Roman"/>
+          <w:sz w:val="28"/>
+          <w:szCs w:val="28"/>
+        </w:rPr>
+        <w:t xml:space="preserve"> </w:t>
       </w:r>
       <w:r>
         <w:rPr>
@@ -7018,7 +7252,7 @@
           <w:sz w:val="28"/>
           <w:szCs w:val="28"/>
         </w:rPr>
-        <w:t>я</w:t>
+        <w:t>ей</w:t>
       </w:r>
       <w:r>
         <w:rPr>
@@ -7090,7 +7324,23 @@
           <w:sz w:val="28"/>
           <w:szCs w:val="28"/>
         </w:rPr>
-        <w:t xml:space="preserve">0909 </w:t>
+        <w:t>0909</w:t>
+      </w:r>
+      <w:r>
+        <w:rPr>
+          <w:rFonts w:ascii="Times New Roman" w:hAnsi="Times New Roman" w:cs="Times New Roman"/>
+          <w:sz w:val="28"/>
+          <w:szCs w:val="28"/>
+        </w:rPr>
+        <w:t>,1</w:t>
+      </w:r>
+      <w:r>
+        <w:rPr>
+          <w:rFonts w:ascii="Times New Roman" w:hAnsi="Times New Roman" w:cs="Times New Roman"/>
+          <w:sz w:val="28"/>
+          <w:szCs w:val="28"/>
+        </w:rPr>
+        <w:t xml:space="preserve"> </w:t>
       </w:r>
       <w:r>
         <w:rPr>
@@ -7165,7 +7415,7 @@
           <w:sz w:val="28"/>
           <w:szCs w:val="28"/>
         </w:rPr>
-        <w:t>4772</w:t>
+        <w:t>2045,4</w:t>
       </w:r>
       <w:r>
         <w:rPr>
@@ -7189,6 +7439,14 @@
           <w:sz w:val="28"/>
           <w:szCs w:val="28"/>
         </w:rPr>
+        <w:t>,1</w:t>
+      </w:r>
+      <w:r>
+        <w:rPr>
+          <w:rFonts w:ascii="Times New Roman" w:hAnsi="Times New Roman" w:cs="Times New Roman"/>
+          <w:sz w:val="28"/>
+          <w:szCs w:val="28"/>
+        </w:rPr>
         <w:t>=</w:t>
       </w:r>
       <w:r>
@@ -7197,7 +7455,23 @@
           <w:sz w:val="28"/>
           <w:szCs w:val="28"/>
         </w:rPr>
-        <w:t xml:space="preserve">35681 </w:t>
+        <w:t>3</w:t>
+      </w:r>
+      <w:r>
+        <w:rPr>
+          <w:rFonts w:ascii="Times New Roman" w:hAnsi="Times New Roman" w:cs="Times New Roman"/>
+          <w:sz w:val="28"/>
+          <w:szCs w:val="28"/>
+        </w:rPr>
+        <w:t>2954,5</w:t>
+      </w:r>
+      <w:r>
+        <w:rPr>
+          <w:rFonts w:ascii="Times New Roman" w:hAnsi="Times New Roman" w:cs="Times New Roman"/>
+          <w:sz w:val="28"/>
+          <w:szCs w:val="28"/>
+        </w:rPr>
+        <w:t xml:space="preserve"> </w:t>
       </w:r>
       <w:r>
         <w:rPr>
@@ -7210,6 +7484,7 @@
     </w:p>
     <w:p>
       <w:pPr>
+        <w:ind w:firstLine="708"/>
         <w:rPr>
           <w:rFonts w:ascii="Times New Roman" w:hAnsi="Times New Roman" w:cs="Times New Roman"/>
           <w:b/>
@@ -7241,7 +7516,6 @@
         <w:rPr>
           <w:szCs w:val="28"/>
         </w:rPr>
-        <w:lastRenderedPageBreak/>
         <w:t xml:space="preserve">Затраты по данной статье представляют собой сумму амортизационных отчислений на полное восстановление основных производственных фондов. В нашем случае рассчитывается сумма затрат на амортизацию ПЭВМ за время его использования </w:t>
       </w:r>
       <w:proofErr w:type="gramStart"/>
@@ -7271,6 +7545,7 @@
         <w:rPr>
           <w:szCs w:val="28"/>
         </w:rPr>
+        <w:lastRenderedPageBreak/>
         <w:t xml:space="preserve">Так как при разработке дипломного проекта использовался личный </w:t>
       </w:r>
       <w:r>
@@ -7301,6 +7576,7 @@
     <w:p>
       <w:pPr>
         <w:spacing w:line="360" w:lineRule="auto"/>
+        <w:ind w:firstLine="708"/>
         <w:contextualSpacing/>
         <w:rPr>
           <w:rFonts w:ascii="Times New Roman" w:hAnsi="Times New Roman" w:cs="Times New Roman"/>
@@ -7309,26 +7585,657 @@
           <w:szCs w:val="28"/>
         </w:rPr>
       </w:pPr>
+      <w:r>
+        <w:rPr>
+          <w:rFonts w:ascii="Times New Roman" w:hAnsi="Times New Roman" w:cs="Times New Roman"/>
+          <w:b/>
+          <w:sz w:val="28"/>
+          <w:szCs w:val="28"/>
+        </w:rPr>
+        <w:t>Прочие затраты</w:t>
+      </w:r>
     </w:p>
     <w:p>
       <w:pPr>
+        <w:ind w:firstLine="567"/>
+        <w:rPr>
+          <w:rFonts w:ascii="Times New Roman" w:hAnsi="Times New Roman" w:cs="Times New Roman"/>
+          <w:sz w:val="28"/>
+          <w:szCs w:val="28"/>
+        </w:rPr>
+      </w:pPr>
+      <w:r>
+        <w:rPr>
+          <w:rFonts w:ascii="Times New Roman" w:hAnsi="Times New Roman" w:cs="Times New Roman"/>
+          <w:sz w:val="28"/>
+          <w:szCs w:val="28"/>
+        </w:rPr>
+        <w:t>Прочие затраты включают в себя страховые взносы и остальные прочие расходы.</w:t>
+      </w:r>
+    </w:p>
+    <w:p>
+      <w:pPr>
+        <w:ind w:firstLine="567"/>
+        <w:rPr>
+          <w:rFonts w:ascii="Times New Roman" w:hAnsi="Times New Roman" w:cs="Times New Roman"/>
+          <w:sz w:val="28"/>
+          <w:szCs w:val="28"/>
+        </w:rPr>
+      </w:pPr>
+      <w:r>
+        <w:rPr>
+          <w:rFonts w:ascii="Times New Roman" w:hAnsi="Times New Roman" w:cs="Times New Roman"/>
+          <w:sz w:val="28"/>
+          <w:szCs w:val="28"/>
+        </w:rPr>
+        <w:t>Страховые взносы берутся в размере 30,2% от фонда оплаты труда:</w:t>
+      </w:r>
+    </w:p>
+    <w:p>
+      <w:pPr>
+        <w:ind w:firstLine="567"/>
+        <w:rPr>
+          <w:rFonts w:ascii="Times New Roman" w:hAnsi="Times New Roman" w:cs="Times New Roman"/>
+          <w:sz w:val="28"/>
+          <w:szCs w:val="28"/>
+        </w:rPr>
+      </w:pPr>
+      <m:oMathPara>
+        <m:oMath>
+          <m:sSub>
+            <m:sSubPr>
+              <m:ctrlPr>
+                <w:rPr>
+                  <w:rFonts w:ascii="Cambria Math" w:hAnsi="Cambria Math" w:cs="Times New Roman"/>
+                  <w:i/>
+                  <w:sz w:val="28"/>
+                  <w:szCs w:val="28"/>
+                </w:rPr>
+              </m:ctrlPr>
+            </m:sSubPr>
+            <m:e>
+              <m:r>
+                <w:rPr>
+                  <w:rFonts w:ascii="Cambria Math" w:hAnsi="Cambria Math" w:cs="Times New Roman"/>
+                  <w:sz w:val="28"/>
+                  <w:szCs w:val="28"/>
+                </w:rPr>
+                <m:t>З</m:t>
+              </m:r>
+            </m:e>
+            <m:sub>
+              <m:r>
+                <w:rPr>
+                  <w:rFonts w:ascii="Cambria Math" w:hAnsi="Cambria Math" w:cs="Times New Roman"/>
+                  <w:sz w:val="28"/>
+                  <w:szCs w:val="28"/>
+                </w:rPr>
+                <m:t>стр</m:t>
+              </m:r>
+            </m:sub>
+          </m:sSub>
+          <m:r>
+            <w:rPr>
+              <w:rFonts w:ascii="Cambria Math" w:hAnsi="Cambria Math" w:cs="Times New Roman"/>
+              <w:sz w:val="28"/>
+              <w:szCs w:val="28"/>
+            </w:rPr>
+            <m:t>=0,302*</m:t>
+          </m:r>
+          <m:sSub>
+            <m:sSubPr>
+              <m:ctrlPr>
+                <w:rPr>
+                  <w:rFonts w:ascii="Cambria Math" w:hAnsi="Cambria Math" w:cs="Times New Roman"/>
+                  <w:i/>
+                  <w:sz w:val="28"/>
+                  <w:szCs w:val="28"/>
+                </w:rPr>
+              </m:ctrlPr>
+            </m:sSubPr>
+            <m:e>
+              <m:r>
+                <w:rPr>
+                  <w:rFonts w:ascii="Cambria Math" w:hAnsi="Cambria Math" w:cs="Times New Roman"/>
+                  <w:sz w:val="28"/>
+                  <w:szCs w:val="28"/>
+                </w:rPr>
+                <m:t>Ф</m:t>
+              </m:r>
+            </m:e>
+            <m:sub>
+              <m:r>
+                <w:rPr>
+                  <w:rFonts w:ascii="Cambria Math" w:hAnsi="Cambria Math" w:cs="Times New Roman"/>
+                  <w:sz w:val="28"/>
+                  <w:szCs w:val="28"/>
+                </w:rPr>
+                <m:t>зп</m:t>
+              </m:r>
+            </m:sub>
+          </m:sSub>
+          <m:r>
+            <w:rPr>
+              <w:rFonts w:ascii="Cambria Math" w:hAnsi="Cambria Math" w:cs="Times New Roman"/>
+              <w:sz w:val="28"/>
+              <w:szCs w:val="28"/>
+            </w:rPr>
+            <m:t>=0,302*</m:t>
+          </m:r>
+          <m:r>
+            <m:rPr>
+              <m:sty m:val="p"/>
+            </m:rPr>
+            <w:rPr>
+              <w:rFonts w:ascii="Cambria Math" w:hAnsi="Cambria Math" w:cs="Times New Roman"/>
+              <w:sz w:val="28"/>
+              <w:szCs w:val="28"/>
+            </w:rPr>
+            <m:t xml:space="preserve">32954,5 </m:t>
+          </m:r>
+          <m:r>
+            <w:rPr>
+              <w:rFonts w:ascii="Cambria Math" w:hAnsi="Cambria Math" w:cs="Times New Roman"/>
+              <w:sz w:val="28"/>
+              <w:szCs w:val="28"/>
+            </w:rPr>
+            <m:t>=9952,25 руб.</m:t>
+          </m:r>
+        </m:oMath>
+      </m:oMathPara>
+    </w:p>
+    <w:p>
+      <w:pPr>
+        <w:ind w:firstLine="567"/>
+        <w:contextualSpacing/>
+        <w:rPr>
+          <w:rFonts w:ascii="Times New Roman" w:hAnsi="Times New Roman" w:cs="Times New Roman"/>
+          <w:sz w:val="28"/>
+          <w:szCs w:val="28"/>
+        </w:rPr>
+      </w:pPr>
+      <w:r>
+        <w:rPr>
+          <w:rFonts w:ascii="Times New Roman" w:hAnsi="Times New Roman" w:cs="Times New Roman"/>
+          <w:color w:val="000000"/>
+          <w:sz w:val="28"/>
+          <w:szCs w:val="28"/>
+        </w:rPr>
+        <w:t xml:space="preserve">Величина остальных прочих расходов берется от суммы прямых общих затрат в установленном размере. </w:t>
+      </w:r>
+      <w:r>
+        <w:rPr>
+          <w:rFonts w:ascii="Times New Roman" w:hAnsi="Times New Roman" w:cs="Times New Roman"/>
+          <w:sz w:val="28"/>
+          <w:szCs w:val="28"/>
+        </w:rPr>
+        <w:t>Для разработки программного обеспечения они составят 10 %.</w:t>
+      </w:r>
+    </w:p>
+    <w:p>
+      <w:pPr>
+        <w:ind w:firstLine="567"/>
+        <w:rPr>
+          <w:rFonts w:ascii="Times New Roman" w:hAnsi="Times New Roman" w:cs="Times New Roman"/>
+          <w:sz w:val="28"/>
+          <w:szCs w:val="28"/>
+        </w:rPr>
+      </w:pPr>
+      <w:r>
+        <w:rPr>
+          <w:rFonts w:ascii="Times New Roman" w:hAnsi="Times New Roman" w:cs="Times New Roman"/>
+          <w:sz w:val="28"/>
+          <w:szCs w:val="28"/>
+        </w:rPr>
+        <w:t>Общие прямые затраты составят следующую сумму:</w:t>
+      </w:r>
+    </w:p>
+    <w:p>
+      <w:pPr>
+        <w:ind w:firstLine="567"/>
+        <w:rPr>
+          <w:rFonts w:ascii="Times New Roman" w:eastAsiaTheme="minorEastAsia" w:hAnsi="Times New Roman" w:cs="Times New Roman"/>
+          <w:sz w:val="28"/>
+          <w:szCs w:val="28"/>
+        </w:rPr>
+      </w:pPr>
+      <m:oMathPara>
+        <m:oMath>
+          <m:sSub>
+            <m:sSubPr>
+              <m:ctrlPr>
+                <w:rPr>
+                  <w:rFonts w:ascii="Cambria Math" w:hAnsi="Cambria Math" w:cs="Times New Roman"/>
+                  <w:i/>
+                  <w:sz w:val="24"/>
+                  <w:szCs w:val="24"/>
+                </w:rPr>
+              </m:ctrlPr>
+            </m:sSubPr>
+            <m:e>
+              <m:r>
+                <w:rPr>
+                  <w:rFonts w:ascii="Cambria Math" w:hAnsi="Cambria Math" w:cs="Times New Roman"/>
+                  <w:sz w:val="24"/>
+                  <w:szCs w:val="24"/>
+                </w:rPr>
+                <m:t>З</m:t>
+              </m:r>
+            </m:e>
+            <m:sub>
+              <m:r>
+                <w:rPr>
+                  <w:rFonts w:ascii="Cambria Math" w:hAnsi="Cambria Math" w:cs="Times New Roman"/>
+                  <w:sz w:val="24"/>
+                  <w:szCs w:val="24"/>
+                </w:rPr>
+                <m:t>прям</m:t>
+              </m:r>
+            </m:sub>
+          </m:sSub>
+          <m:r>
+            <w:rPr>
+              <w:rFonts w:ascii="Cambria Math" w:hAnsi="Cambria Math" w:cs="Times New Roman"/>
+              <w:sz w:val="24"/>
+              <w:szCs w:val="24"/>
+            </w:rPr>
+            <m:t>=</m:t>
+          </m:r>
+          <m:sSub>
+            <m:sSubPr>
+              <m:ctrlPr>
+                <w:rPr>
+                  <w:rFonts w:ascii="Cambria Math" w:hAnsi="Cambria Math" w:cs="Times New Roman"/>
+                  <w:i/>
+                  <w:sz w:val="24"/>
+                  <w:szCs w:val="24"/>
+                </w:rPr>
+              </m:ctrlPr>
+            </m:sSubPr>
+            <m:e>
+              <m:r>
+                <w:rPr>
+                  <w:rFonts w:ascii="Cambria Math" w:hAnsi="Cambria Math" w:cs="Times New Roman"/>
+                  <w:sz w:val="24"/>
+                  <w:szCs w:val="24"/>
+                </w:rPr>
+                <m:t>З</m:t>
+              </m:r>
+            </m:e>
+            <m:sub>
+              <m:r>
+                <w:rPr>
+                  <w:rFonts w:ascii="Cambria Math" w:hAnsi="Cambria Math" w:cs="Times New Roman"/>
+                  <w:sz w:val="24"/>
+                  <w:szCs w:val="24"/>
+                </w:rPr>
+                <m:t>м</m:t>
+              </m:r>
+            </m:sub>
+          </m:sSub>
+          <m:r>
+            <w:rPr>
+              <w:rFonts w:ascii="Cambria Math" w:hAnsi="Cambria Math" w:cs="Times New Roman"/>
+              <w:sz w:val="24"/>
+              <w:szCs w:val="24"/>
+            </w:rPr>
+            <m:t>+</m:t>
+          </m:r>
+          <m:sSub>
+            <m:sSubPr>
+              <m:ctrlPr>
+                <w:rPr>
+                  <w:rFonts w:ascii="Cambria Math" w:hAnsi="Cambria Math" w:cs="Times New Roman"/>
+                  <w:i/>
+                  <w:sz w:val="24"/>
+                  <w:szCs w:val="24"/>
+                </w:rPr>
+              </m:ctrlPr>
+            </m:sSubPr>
+            <m:e>
+              <m:r>
+                <w:rPr>
+                  <w:rFonts w:ascii="Cambria Math" w:hAnsi="Cambria Math" w:cs="Times New Roman"/>
+                  <w:sz w:val="24"/>
+                  <w:szCs w:val="24"/>
+                </w:rPr>
+                <m:t>Ф</m:t>
+              </m:r>
+            </m:e>
+            <m:sub>
+              <m:r>
+                <w:rPr>
+                  <w:rFonts w:ascii="Cambria Math" w:hAnsi="Cambria Math" w:cs="Times New Roman"/>
+                  <w:sz w:val="24"/>
+                  <w:szCs w:val="24"/>
+                </w:rPr>
+                <m:t>зп</m:t>
+              </m:r>
+            </m:sub>
+          </m:sSub>
+          <m:r>
+            <m:rPr>
+              <m:sty m:val="p"/>
+            </m:rPr>
+            <w:rPr>
+              <w:rFonts w:ascii="Cambria Math" w:hAnsi="Cambria Math"/>
+              <w:sz w:val="24"/>
+              <w:szCs w:val="24"/>
+            </w:rPr>
+            <m:t xml:space="preserve">+ </m:t>
+          </m:r>
+          <m:r>
+            <w:rPr>
+              <w:rFonts w:ascii="Cambria Math" w:hAnsi="Cambria Math"/>
+              <w:sz w:val="24"/>
+              <w:szCs w:val="24"/>
+            </w:rPr>
+            <m:t>А</m:t>
+          </m:r>
+          <m:r>
+            <w:rPr>
+              <w:rFonts w:ascii="Cambria Math" w:hAnsi="Cambria Math"/>
+              <w:sz w:val="24"/>
+              <w:szCs w:val="24"/>
+              <w:vertAlign w:val="subscript"/>
+            </w:rPr>
+            <m:t>нир</m:t>
+          </m:r>
+          <m:r>
+            <w:rPr>
+              <w:rFonts w:ascii="Cambria Math" w:hAnsi="Cambria Math" w:cs="Times New Roman"/>
+              <w:sz w:val="24"/>
+              <w:szCs w:val="24"/>
+            </w:rPr>
+            <m:t>=</m:t>
+          </m:r>
+          <m:r>
+            <m:rPr>
+              <m:sty m:val="p"/>
+            </m:rPr>
+            <w:rPr>
+              <w:rFonts w:ascii="Cambria Math" w:hAnsi="Cambria Math" w:cs="Times New Roman"/>
+              <w:sz w:val="24"/>
+              <w:szCs w:val="24"/>
+            </w:rPr>
+            <m:t xml:space="preserve">16529,26 </m:t>
+          </m:r>
+          <m:r>
+            <w:rPr>
+              <w:rFonts w:ascii="Cambria Math" w:hAnsi="Cambria Math" w:cs="Times New Roman"/>
+              <w:sz w:val="24"/>
+              <w:szCs w:val="24"/>
+            </w:rPr>
+            <m:t>+</m:t>
+          </m:r>
+          <m:r>
+            <m:rPr>
+              <m:sty m:val="p"/>
+            </m:rPr>
+            <w:rPr>
+              <w:rFonts w:ascii="Cambria Math" w:hAnsi="Cambria Math" w:cs="Times New Roman"/>
+              <w:sz w:val="24"/>
+              <w:szCs w:val="24"/>
+            </w:rPr>
+            <m:t>32954,5+0</m:t>
+          </m:r>
+          <m:r>
+            <w:rPr>
+              <w:rFonts w:ascii="Cambria Math" w:hAnsi="Cambria Math" w:cs="Times New Roman"/>
+              <w:sz w:val="24"/>
+              <w:szCs w:val="24"/>
+            </w:rPr>
+            <m:t>=48639,2 руб.</m:t>
+          </m:r>
+        </m:oMath>
+      </m:oMathPara>
+    </w:p>
+    <w:p>
+      <w:pPr>
+        <w:ind w:firstLine="567"/>
+        <w:rPr>
+          <w:rFonts w:ascii="Times New Roman" w:hAnsi="Times New Roman" w:cs="Times New Roman"/>
+          <w:sz w:val="28"/>
+          <w:szCs w:val="28"/>
+        </w:rPr>
+      </w:pPr>
+      <w:r>
+        <w:rPr>
+          <w:rFonts w:ascii="Times New Roman" w:eastAsia="Times New Roman" w:hAnsi="Times New Roman" w:cs="Times New Roman"/>
+          <w:position w:val="-10"/>
+          <w:sz w:val="28"/>
+          <w:szCs w:val="28"/>
+        </w:rPr>
+        <w:object w:dxaOrig="2960" w:dyaOrig="340">
+          <v:shape id="_x0000_i1029" type="#_x0000_t75" style="width:148.5pt;height:17.25pt" o:ole="">
+            <v:imagedata r:id="rId15" o:title=""/>
+          </v:shape>
+          <o:OLEObject Type="Embed" ProgID="Equation.3" ShapeID="_x0000_i1029" DrawAspect="Content" ObjectID="_1493125629" r:id="rId16"/>
+        </w:object>
+      </w:r>
+      <w:r>
+        <w:rPr>
+          <w:rFonts w:ascii="Times New Roman" w:hAnsi="Times New Roman" w:cs="Times New Roman"/>
+          <w:sz w:val="28"/>
+          <w:szCs w:val="28"/>
+        </w:rPr>
+        <w:t>руб</w:t>
+      </w:r>
+      <w:r>
+        <w:rPr>
+          <w:rFonts w:ascii="Times New Roman" w:hAnsi="Times New Roman" w:cs="Times New Roman"/>
+          <w:sz w:val="28"/>
+          <w:szCs w:val="28"/>
+        </w:rPr>
+        <w:t>.</w:t>
+      </w:r>
+    </w:p>
+    <w:p>
+      <w:pPr>
+        <w:rPr>
+          <w:rFonts w:ascii="Times New Roman" w:hAnsi="Times New Roman" w:cs="Times New Roman"/>
+          <w:sz w:val="28"/>
+          <w:szCs w:val="28"/>
+        </w:rPr>
+      </w:pPr>
+      <w:r>
+        <w:rPr>
+          <w:rFonts w:ascii="Times New Roman" w:hAnsi="Times New Roman" w:cs="Times New Roman"/>
+          <w:sz w:val="28"/>
+          <w:szCs w:val="28"/>
+        </w:rPr>
+        <w:t>Таким образом, прочие затраты составят:</w:t>
+      </w:r>
+    </w:p>
+    <w:p>
+      <w:pPr>
+        <w:rPr>
+          <w:rFonts w:ascii="Times New Roman" w:hAnsi="Times New Roman" w:cs="Times New Roman"/>
+          <w:sz w:val="28"/>
+          <w:szCs w:val="28"/>
+          <w:lang w:val="en-US"/>
+        </w:rPr>
+      </w:pPr>
+      <m:oMathPara>
+        <m:oMathParaPr>
+          <m:jc m:val="left"/>
+        </m:oMathParaPr>
+        <m:oMath>
+          <m:sSub>
+            <m:sSubPr>
+              <m:ctrlPr>
+                <w:rPr>
+                  <w:rFonts w:ascii="Cambria Math" w:hAnsi="Cambria Math" w:cs="Times New Roman"/>
+                  <w:i/>
+                  <w:sz w:val="28"/>
+                  <w:szCs w:val="28"/>
+                </w:rPr>
+              </m:ctrlPr>
+            </m:sSubPr>
+            <m:e>
+              <m:r>
+                <w:rPr>
+                  <w:rFonts w:ascii="Cambria Math" w:hAnsi="Cambria Math" w:cs="Times New Roman"/>
+                  <w:sz w:val="28"/>
+                  <w:szCs w:val="28"/>
+                  <w:lang w:val="en-US"/>
+                </w:rPr>
+                <m:t xml:space="preserve">          </m:t>
+              </m:r>
+              <m:r>
+                <w:rPr>
+                  <w:rFonts w:ascii="Cambria Math" w:hAnsi="Cambria Math" w:cs="Times New Roman"/>
+                  <w:sz w:val="28"/>
+                  <w:szCs w:val="28"/>
+                </w:rPr>
+                <m:t>З</m:t>
+              </m:r>
+            </m:e>
+            <m:sub>
+              <m:r>
+                <w:rPr>
+                  <w:rFonts w:ascii="Cambria Math" w:hAnsi="Cambria Math" w:cs="Times New Roman"/>
+                  <w:sz w:val="28"/>
+                  <w:szCs w:val="28"/>
+                </w:rPr>
+                <m:t>пр</m:t>
+              </m:r>
+            </m:sub>
+          </m:sSub>
+          <m:r>
+            <w:rPr>
+              <w:rFonts w:ascii="Cambria Math" w:hAnsi="Cambria Math" w:cs="Times New Roman"/>
+              <w:sz w:val="28"/>
+              <w:szCs w:val="28"/>
+            </w:rPr>
+            <m:t>=</m:t>
+          </m:r>
+          <m:sSub>
+            <m:sSubPr>
+              <m:ctrlPr>
+                <w:rPr>
+                  <w:rFonts w:ascii="Cambria Math" w:hAnsi="Cambria Math" w:cs="Times New Roman"/>
+                  <w:i/>
+                  <w:sz w:val="28"/>
+                  <w:szCs w:val="28"/>
+                </w:rPr>
+              </m:ctrlPr>
+            </m:sSubPr>
+            <m:e>
+              <m:r>
+                <w:rPr>
+                  <w:rFonts w:ascii="Cambria Math" w:hAnsi="Cambria Math" w:cs="Times New Roman"/>
+                  <w:sz w:val="28"/>
+                  <w:szCs w:val="28"/>
+                </w:rPr>
+                <m:t>З</m:t>
+              </m:r>
+            </m:e>
+            <m:sub>
+              <m:r>
+                <w:rPr>
+                  <w:rFonts w:ascii="Cambria Math" w:hAnsi="Cambria Math" w:cs="Times New Roman"/>
+                  <w:sz w:val="28"/>
+                  <w:szCs w:val="28"/>
+                </w:rPr>
+                <m:t>стр</m:t>
+              </m:r>
+            </m:sub>
+          </m:sSub>
+          <m:r>
+            <w:rPr>
+              <w:rFonts w:ascii="Cambria Math" w:hAnsi="Cambria Math" w:cs="Times New Roman"/>
+              <w:sz w:val="28"/>
+              <w:szCs w:val="28"/>
+            </w:rPr>
+            <m:t>+</m:t>
+          </m:r>
+          <m:sSub>
+            <m:sSubPr>
+              <m:ctrlPr>
+                <w:rPr>
+                  <w:rFonts w:ascii="Cambria Math" w:hAnsi="Cambria Math" w:cs="Times New Roman"/>
+                  <w:i/>
+                  <w:sz w:val="28"/>
+                  <w:szCs w:val="28"/>
+                </w:rPr>
+              </m:ctrlPr>
+            </m:sSubPr>
+            <m:e>
+              <m:r>
+                <w:rPr>
+                  <w:rFonts w:ascii="Cambria Math" w:hAnsi="Cambria Math" w:cs="Times New Roman"/>
+                  <w:sz w:val="28"/>
+                  <w:szCs w:val="28"/>
+                </w:rPr>
+                <m:t>З</m:t>
+              </m:r>
+            </m:e>
+            <m:sub>
+              <m:r>
+                <w:rPr>
+                  <w:rFonts w:ascii="Cambria Math" w:hAnsi="Cambria Math" w:cs="Times New Roman"/>
+                  <w:sz w:val="28"/>
+                  <w:szCs w:val="28"/>
+                  <w:lang w:val="en-US"/>
+                </w:rPr>
+                <m:t>H</m:t>
+              </m:r>
+            </m:sub>
+          </m:sSub>
+          <m:r>
+            <w:rPr>
+              <w:rFonts w:ascii="Cambria Math" w:hAnsi="Cambria Math" w:cs="Times New Roman"/>
+              <w:sz w:val="28"/>
+              <w:szCs w:val="28"/>
+            </w:rPr>
+            <m:t>=9952,25+4863,92=14816,17 руб.</m:t>
+          </m:r>
+        </m:oMath>
+      </m:oMathPara>
+    </w:p>
+    <w:p>
+      <w:pPr>
         <w:spacing w:line="360" w:lineRule="auto"/>
         <w:contextualSpacing/>
-        <w:rPr>
-          <w:rFonts w:ascii="Times New Roman" w:hAnsi="Times New Roman" w:cs="Times New Roman"/>
-          <w:b/>
-          <w:sz w:val="28"/>
-          <w:szCs w:val="28"/>
-        </w:rPr>
-      </w:pPr>
-      <w:r>
-        <w:rPr>
-          <w:rFonts w:ascii="Times New Roman" w:hAnsi="Times New Roman" w:cs="Times New Roman"/>
-          <w:b/>
-          <w:sz w:val="28"/>
-          <w:szCs w:val="28"/>
-        </w:rPr>
-        <w:t>Прочие затраты</w:t>
+        <w:jc w:val="both"/>
+        <w:rPr>
+          <w:rFonts w:ascii="Times New Roman" w:hAnsi="Times New Roman" w:cs="Times New Roman"/>
+          <w:sz w:val="28"/>
+          <w:szCs w:val="28"/>
+        </w:rPr>
+      </w:pPr>
+      <w:r>
+        <w:rPr>
+          <w:rFonts w:ascii="Times New Roman" w:hAnsi="Times New Roman" w:cs="Times New Roman"/>
+          <w:sz w:val="28"/>
+          <w:szCs w:val="28"/>
+        </w:rPr>
+        <w:t xml:space="preserve">Полная смета затрат на разработку данного проекта приведена в таблице </w:t>
+      </w:r>
+      <w:r>
+        <w:rPr>
+          <w:rFonts w:ascii="Times New Roman" w:hAnsi="Times New Roman" w:cs="Times New Roman"/>
+          <w:sz w:val="28"/>
+          <w:szCs w:val="28"/>
+        </w:rPr>
+        <w:t>2</w:t>
+      </w:r>
+      <w:r>
+        <w:rPr>
+          <w:rFonts w:ascii="Times New Roman" w:hAnsi="Times New Roman" w:cs="Times New Roman"/>
+          <w:sz w:val="28"/>
+          <w:szCs w:val="28"/>
+        </w:rPr>
+        <w:t>.2.2</w:t>
+      </w:r>
+      <w:r>
+        <w:rPr>
+          <w:rFonts w:ascii="Times New Roman" w:hAnsi="Times New Roman" w:cs="Times New Roman"/>
+          <w:sz w:val="28"/>
+          <w:szCs w:val="28"/>
+        </w:rPr>
+        <w:t>.</w:t>
       </w:r>
     </w:p>
     <w:p>
@@ -7347,212 +8254,7 @@
           <w:sz w:val="28"/>
           <w:szCs w:val="28"/>
         </w:rPr>
-        <w:t xml:space="preserve">К этой статье относят расходы, которые прямо включить в себестоимость данной разработки не представляется возможным. Прочие расходы – это расходы, связанные с процессом управления на предприятии. </w:t>
-      </w:r>
-      <w:r>
-        <w:rPr>
-          <w:rFonts w:ascii="Times New Roman" w:hAnsi="Times New Roman" w:cs="Times New Roman"/>
-          <w:color w:val="000000"/>
-          <w:sz w:val="28"/>
-          <w:szCs w:val="28"/>
-        </w:rPr>
-        <w:t xml:space="preserve">Прочие расходы берутся от величины прямых общих затрат в установленном размере. </w:t>
-      </w:r>
-      <w:r>
-        <w:rPr>
-          <w:rFonts w:ascii="Times New Roman" w:hAnsi="Times New Roman" w:cs="Times New Roman"/>
-          <w:sz w:val="28"/>
-          <w:szCs w:val="28"/>
-        </w:rPr>
-        <w:t>В каждой организации устанавливается свой порядок распределения накладных расходов.</w:t>
-      </w:r>
-    </w:p>
-    <w:p>
-      <w:pPr>
-        <w:rPr>
-          <w:rFonts w:ascii="Times New Roman" w:hAnsi="Times New Roman" w:cs="Times New Roman"/>
-          <w:b/>
-          <w:sz w:val="28"/>
-          <w:szCs w:val="28"/>
-        </w:rPr>
-      </w:pPr>
-      <w:r>
-        <w:rPr>
-          <w:rFonts w:ascii="Times New Roman" w:hAnsi="Times New Roman" w:cs="Times New Roman"/>
-          <w:b/>
-          <w:sz w:val="28"/>
-          <w:szCs w:val="28"/>
-        </w:rPr>
-        <w:t>Обязательные отчисления в государственные внебюджетные фонды</w:t>
-      </w:r>
-    </w:p>
-    <w:p>
-      <w:pPr>
-        <w:pStyle w:val="a3"/>
-        <w:ind w:firstLine="709"/>
-        <w:rPr>
-          <w:szCs w:val="28"/>
-        </w:rPr>
-      </w:pPr>
-      <w:r>
-        <w:rPr>
-          <w:szCs w:val="28"/>
-        </w:rPr>
-        <w:t>Страховые взносы во внебюджетные организации</w:t>
-      </w:r>
-      <w:r>
-        <w:rPr>
-          <w:i/>
-          <w:iCs/>
-          <w:szCs w:val="28"/>
-        </w:rPr>
-        <w:t xml:space="preserve"> - </w:t>
-      </w:r>
-      <w:r>
-        <w:rPr>
-          <w:szCs w:val="28"/>
-        </w:rPr>
-        <w:t>обязательные отчисления по установленным законодательством нормам. С 2010 года Единый социальный нало</w:t>
-      </w:r>
-      <w:proofErr w:type="gramStart"/>
-      <w:r>
-        <w:rPr>
-          <w:szCs w:val="28"/>
-        </w:rPr>
-        <w:t>г(</w:t>
-      </w:r>
-      <w:proofErr w:type="gramEnd"/>
-      <w:r>
-        <w:rPr>
-          <w:szCs w:val="28"/>
-        </w:rPr>
-        <w:t xml:space="preserve">ЕСН) заменен уплатой взносов в Пенсионный фонд Российской Федерации, Фонд социального страхования Российской </w:t>
-      </w:r>
-      <w:proofErr w:type="spellStart"/>
-      <w:r>
-        <w:rPr>
-          <w:szCs w:val="28"/>
-        </w:rPr>
-        <w:t>Федерации,фонд</w:t>
-      </w:r>
-      <w:proofErr w:type="spellEnd"/>
-      <w:r>
-        <w:rPr>
-          <w:szCs w:val="28"/>
-        </w:rPr>
-        <w:t xml:space="preserve"> обязательного медицинского страхования:</w:t>
-      </w:r>
-    </w:p>
-    <w:p>
-      <w:pPr>
-        <w:pStyle w:val="ListParagraph"/>
-        <w:numPr>
-          <w:ilvl w:val="0"/>
-          <w:numId w:val="22"/>
-        </w:numPr>
-        <w:ind w:left="0" w:firstLine="709"/>
-        <w:rPr>
-          <w:szCs w:val="28"/>
-        </w:rPr>
-      </w:pPr>
-      <w:r>
-        <w:rPr>
-          <w:szCs w:val="28"/>
-        </w:rPr>
-        <w:t xml:space="preserve">в ПФР – 22%; </w:t>
-      </w:r>
-    </w:p>
-    <w:p>
-      <w:pPr>
-        <w:pStyle w:val="ListParagraph"/>
-        <w:numPr>
-          <w:ilvl w:val="0"/>
-          <w:numId w:val="22"/>
-        </w:numPr>
-        <w:ind w:left="0" w:firstLine="709"/>
-        <w:rPr>
-          <w:szCs w:val="28"/>
-        </w:rPr>
-      </w:pPr>
-      <w:r>
-        <w:rPr>
-          <w:szCs w:val="28"/>
-        </w:rPr>
-        <w:t xml:space="preserve">в ФСС России - 2,9%; </w:t>
-      </w:r>
-    </w:p>
-    <w:p>
-      <w:pPr>
-        <w:pStyle w:val="ListParagraph"/>
-        <w:numPr>
-          <w:ilvl w:val="0"/>
-          <w:numId w:val="22"/>
-        </w:numPr>
-        <w:ind w:left="0" w:firstLine="709"/>
-        <w:rPr>
-          <w:szCs w:val="28"/>
-        </w:rPr>
-      </w:pPr>
-      <w:r>
-        <w:rPr>
-          <w:szCs w:val="28"/>
-        </w:rPr>
-        <w:t>в ФОМС - 5%.</w:t>
-      </w:r>
-    </w:p>
-    <w:p>
-      <w:pPr>
-        <w:pStyle w:val="a3"/>
-        <w:ind w:firstLine="709"/>
-        <w:rPr>
-          <w:szCs w:val="28"/>
-        </w:rPr>
-      </w:pPr>
-      <w:r>
-        <w:rPr>
-          <w:szCs w:val="28"/>
-        </w:rPr>
-        <w:t>Учтем также отчисления на страхование от несчастных случаев на производстве (травматизм) – 0,5%.</w:t>
-      </w:r>
-    </w:p>
-    <w:p>
-      <w:pPr>
-        <w:rPr>
-          <w:rFonts w:ascii="Times New Roman" w:hAnsi="Times New Roman" w:cs="Times New Roman"/>
-          <w:sz w:val="28"/>
-          <w:szCs w:val="28"/>
-        </w:rPr>
-      </w:pPr>
-      <w:r>
-        <w:rPr>
-          <w:rFonts w:ascii="Times New Roman" w:hAnsi="Times New Roman" w:cs="Times New Roman"/>
-          <w:sz w:val="28"/>
-          <w:szCs w:val="28"/>
-        </w:rPr>
-        <w:t>Отчисления на социальные нужды основных производственных рабочих ЕСН</w:t>
-      </w:r>
-      <w:r>
-        <w:rPr>
-          <w:rFonts w:ascii="Times New Roman" w:eastAsia="Times New Roman" w:hAnsi="Times New Roman" w:cs="Times New Roman"/>
-          <w:position w:val="-10"/>
-          <w:sz w:val="28"/>
-          <w:szCs w:val="28"/>
-        </w:rPr>
-        <w:object w:dxaOrig="180" w:dyaOrig="330">
-          <v:shape id="_x0000_i1028" type="#_x0000_t75" style="width:9pt;height:16.8pt" o:ole="" filled="t">
-            <v:fill color2="black"/>
-            <v:imagedata r:id="rId15" o:title=""/>
-          </v:shape>
-          <o:OLEObject Type="Embed" ProgID="Equation.3" ShapeID="_x0000_i1028" DrawAspect="Content" ObjectID="_1492637168" r:id="rId16"/>
-        </w:object>
-      </w:r>
-      <w:r>
-        <w:rPr>
-          <w:rFonts w:ascii="Times New Roman" w:hAnsi="Times New Roman" w:cs="Times New Roman"/>
-          <w:sz w:val="28"/>
-          <w:szCs w:val="28"/>
-        </w:rPr>
-        <w:t xml:space="preserve"> рассчитываются по формуле(</w:t>
+        <w:t xml:space="preserve">Таблица </w:t>
       </w:r>
       <w:r>
         <w:rPr>
@@ -7568,679 +8270,23 @@
           <w:sz w:val="28"/>
           <w:szCs w:val="28"/>
         </w:rPr>
-        <w:t>.3):</w:t>
-      </w:r>
-    </w:p>
-    <w:p>
-      <w:pPr>
-        <w:jc w:val="center"/>
-        <w:rPr>
-          <w:rFonts w:ascii="Times New Roman" w:hAnsi="Times New Roman" w:cs="Times New Roman"/>
-          <w:sz w:val="28"/>
-          <w:szCs w:val="28"/>
-        </w:rPr>
-      </w:pPr>
-      <w:r>
-        <w:rPr>
-          <w:rFonts w:ascii="Times New Roman" w:hAnsi="Times New Roman" w:cs="Times New Roman"/>
-          <w:noProof/>
-          <w:position w:val="-24"/>
-          <w:sz w:val="28"/>
-          <w:szCs w:val="28"/>
-          <w:lang w:eastAsia="ru-RU"/>
-        </w:rPr>
-        <w:lastRenderedPageBreak/>
-        <w:drawing>
-          <wp:inline distT="0" distB="0" distL="0" distR="0" wp14:anchorId="04E64643" wp14:editId="11221A6F">
-            <wp:extent cx="1143000" cy="381000"/>
-            <wp:effectExtent l="0" t="0" r="0" b="0"/>
-            <wp:docPr id="4" name="Picture 4"/>
-            <wp:cNvGraphicFramePr>
-              <a:graphicFrameLocks xmlns:a="http://schemas.openxmlformats.org/drawingml/2006/main" noChangeAspect="1"/>
-            </wp:cNvGraphicFramePr>
-            <a:graphic xmlns:a="http://schemas.openxmlformats.org/drawingml/2006/main">
-              <a:graphicData uri="http://schemas.openxmlformats.org/drawingml/2006/picture">
-                <pic:pic xmlns:pic="http://schemas.openxmlformats.org/drawingml/2006/picture">
-                  <pic:nvPicPr>
-                    <pic:cNvPr id="0" name="Рисунок 9"/>
-                    <pic:cNvPicPr>
-                      <a:picLocks noChangeAspect="1" noChangeArrowheads="1"/>
-                    </pic:cNvPicPr>
-                  </pic:nvPicPr>
-                  <pic:blipFill>
-                    <a:blip r:embed="rId17" cstate="print">
-                      <a:extLst>
-                        <a:ext uri="{28A0092B-C50C-407E-A947-70E740481C1C}">
-                          <a14:useLocalDpi xmlns:a14="http://schemas.microsoft.com/office/drawing/2010/main" val="0"/>
-                        </a:ext>
-                      </a:extLst>
-                    </a:blip>
-                    <a:srcRect/>
-                    <a:stretch>
-                      <a:fillRect/>
-                    </a:stretch>
-                  </pic:blipFill>
-                  <pic:spPr bwMode="auto">
-                    <a:xfrm>
-                      <a:off x="0" y="0"/>
-                      <a:ext cx="1143000" cy="381000"/>
-                    </a:xfrm>
-                    <a:prstGeom prst="rect">
-                      <a:avLst/>
-                    </a:prstGeom>
-                    <a:solidFill>
-                      <a:srgbClr val="FFFFFF"/>
-                    </a:solidFill>
-                    <a:ln>
-                      <a:noFill/>
-                    </a:ln>
-                  </pic:spPr>
-                </pic:pic>
-              </a:graphicData>
-            </a:graphic>
-          </wp:inline>
-        </w:drawing>
-      </w:r>
-      <w:r>
-        <w:rPr>
-          <w:rFonts w:ascii="Times New Roman" w:hAnsi="Times New Roman" w:cs="Times New Roman"/>
-          <w:sz w:val="28"/>
-          <w:szCs w:val="28"/>
-        </w:rPr>
-        <w:t>,                                                      (</w:t>
-      </w:r>
-      <w:r>
-        <w:rPr>
-          <w:rFonts w:ascii="Times New Roman" w:hAnsi="Times New Roman" w:cs="Times New Roman"/>
-          <w:sz w:val="28"/>
-          <w:szCs w:val="28"/>
-        </w:rPr>
-        <w:t>2</w:t>
-      </w:r>
-      <w:r>
-        <w:rPr>
-          <w:rFonts w:ascii="Times New Roman" w:hAnsi="Times New Roman" w:cs="Times New Roman"/>
-          <w:sz w:val="28"/>
-          <w:szCs w:val="28"/>
-        </w:rPr>
-        <w:t>.3)</w:t>
-      </w:r>
-    </w:p>
-    <w:p>
-      <w:pPr>
-        <w:pStyle w:val="a3"/>
-        <w:ind w:firstLine="709"/>
-        <w:rPr>
-          <w:szCs w:val="28"/>
-        </w:rPr>
-      </w:pPr>
-      <w:r>
-        <w:rPr>
-          <w:szCs w:val="28"/>
-        </w:rPr>
-        <w:t xml:space="preserve">где </w:t>
-      </w:r>
-      <w:r>
-        <w:rPr>
-          <w:position w:val="-1"/>
-          <w:szCs w:val="28"/>
-        </w:rPr>
-        <w:object w:dxaOrig="600" w:dyaOrig="315">
-          <v:shape id="_x0000_i1029" type="#_x0000_t75" style="width:30pt;height:15.6pt" o:ole="" filled="t">
-            <v:fill color2="black"/>
-            <v:imagedata r:id="rId18" o:title=""/>
-          </v:shape>
-          <o:OLEObject Type="Embed" ProgID="Equation.3" ShapeID="_x0000_i1029" DrawAspect="Content" ObjectID="_1492637169" r:id="rId19"/>
-        </w:object>
-      </w:r>
-      <w:r>
-        <w:rPr>
-          <w:szCs w:val="28"/>
-        </w:rPr>
-        <w:t xml:space="preserve"> – централизованно разработанные и утвержденные нормативы (проценты) отчисления на социальные нужды.</w:t>
-      </w:r>
-    </w:p>
-    <w:p>
-      <w:pPr>
-        <w:jc w:val="center"/>
-        <w:rPr>
-          <w:szCs w:val="28"/>
-        </w:rPr>
-      </w:pPr>
-      <w:r>
-        <w:rPr>
-          <w:rFonts w:ascii="Times New Roman" w:eastAsia="Times New Roman" w:hAnsi="Times New Roman" w:cs="Times New Roman"/>
-          <w:i/>
-          <w:position w:val="-24"/>
-          <w:sz w:val="28"/>
-          <w:szCs w:val="28"/>
-        </w:rPr>
-        <w:object w:dxaOrig="2980" w:dyaOrig="620">
-          <v:shape id="_x0000_i1030" type="#_x0000_t75" style="width:149.4pt;height:30.6pt" o:ole="">
-            <v:imagedata r:id="rId20" o:title=""/>
-          </v:shape>
-          <o:OLEObject Type="Embed" ProgID="Equation.3" ShapeID="_x0000_i1030" DrawAspect="Content" ObjectID="_1492637170" r:id="rId21"/>
-        </w:object>
-      </w:r>
-      <w:r>
-        <w:rPr>
-          <w:szCs w:val="28"/>
-        </w:rPr>
-        <w:t>рублей.</w:t>
-      </w:r>
-    </w:p>
-    <w:p>
-      <w:pPr>
-        <w:rPr>
-          <w:rFonts w:ascii="Times New Roman" w:hAnsi="Times New Roman" w:cs="Times New Roman"/>
-          <w:sz w:val="28"/>
-          <w:szCs w:val="28"/>
-        </w:rPr>
-      </w:pPr>
-      <w:r>
-        <w:rPr>
-          <w:rFonts w:ascii="Times New Roman" w:hAnsi="Times New Roman" w:cs="Times New Roman"/>
-          <w:sz w:val="28"/>
-          <w:szCs w:val="28"/>
-        </w:rPr>
-        <w:t xml:space="preserve">Накладные расходы составляют 10% от прямых затрат. </w:t>
-      </w:r>
-    </w:p>
-    <w:p>
-      <w:pPr>
-        <w:rPr>
-          <w:rFonts w:ascii="Times New Roman" w:hAnsi="Times New Roman" w:cs="Times New Roman"/>
-          <w:sz w:val="28"/>
-          <w:szCs w:val="28"/>
-        </w:rPr>
-      </w:pPr>
-      <w:r>
-        <w:rPr>
-          <w:rFonts w:ascii="Times New Roman" w:hAnsi="Times New Roman" w:cs="Times New Roman"/>
-          <w:sz w:val="28"/>
-          <w:szCs w:val="28"/>
-        </w:rPr>
-        <w:t>В накладные расходы входят:</w:t>
-      </w:r>
-    </w:p>
-    <w:p>
-      <w:pPr>
-        <w:pStyle w:val="ListParagraph"/>
-        <w:numPr>
-          <w:ilvl w:val="0"/>
-          <w:numId w:val="23"/>
-        </w:numPr>
-        <w:ind w:left="0" w:firstLine="709"/>
-        <w:jc w:val="left"/>
-        <w:rPr>
-          <w:rFonts w:cs="Times New Roman"/>
-          <w:szCs w:val="28"/>
-        </w:rPr>
-      </w:pPr>
-      <w:r>
-        <w:rPr>
-          <w:rFonts w:cs="Times New Roman"/>
-          <w:szCs w:val="28"/>
-        </w:rPr>
-        <w:t>оплата услуг связи;</w:t>
-      </w:r>
-    </w:p>
-    <w:p>
-      <w:pPr>
-        <w:pStyle w:val="ListParagraph"/>
-        <w:numPr>
-          <w:ilvl w:val="0"/>
-          <w:numId w:val="23"/>
-        </w:numPr>
-        <w:ind w:left="0" w:firstLine="709"/>
-        <w:jc w:val="left"/>
-        <w:rPr>
-          <w:rFonts w:cs="Times New Roman"/>
-          <w:szCs w:val="28"/>
-        </w:rPr>
-      </w:pPr>
-      <w:r>
-        <w:rPr>
-          <w:rFonts w:cs="Times New Roman"/>
-          <w:szCs w:val="28"/>
-        </w:rPr>
-        <w:t>аренда помещения;</w:t>
-      </w:r>
-    </w:p>
-    <w:p>
-      <w:pPr>
-        <w:pStyle w:val="ListParagraph"/>
-        <w:numPr>
-          <w:ilvl w:val="0"/>
-          <w:numId w:val="23"/>
-        </w:numPr>
-        <w:ind w:left="0" w:firstLine="709"/>
-        <w:jc w:val="left"/>
-        <w:rPr>
-          <w:rFonts w:cs="Times New Roman"/>
-          <w:szCs w:val="28"/>
-        </w:rPr>
-      </w:pPr>
-      <w:r>
-        <w:rPr>
-          <w:rFonts w:cs="Times New Roman"/>
-          <w:szCs w:val="28"/>
-        </w:rPr>
-        <w:t>другие затраты, входящие в себестоимость, но не вошедшие в другие элементы затрат.</w:t>
-      </w:r>
-    </w:p>
-    <w:p>
-      <w:pPr>
-        <w:pStyle w:val="a4"/>
-      </w:pPr>
-      <w:r>
-        <w:t>Общие прямые затраты составят следующую сумму:</w:t>
-      </w:r>
-    </w:p>
-    <w:p>
-      <w:pPr>
-        <w:pStyle w:val="a4"/>
-        <w:rPr>
-          <w:bCs/>
-        </w:rPr>
-      </w:pPr>
-      <w:proofErr w:type="spellStart"/>
-      <w:r>
-        <w:rPr>
-          <w:bCs/>
-          <w:i/>
-        </w:rPr>
-        <w:t>З</w:t>
-      </w:r>
-      <w:r>
-        <w:rPr>
-          <w:bCs/>
-          <w:i/>
-          <w:vertAlign w:val="subscript"/>
-        </w:rPr>
-        <w:t>прям</w:t>
-      </w:r>
-      <w:proofErr w:type="spellEnd"/>
-      <w:r>
-        <w:rPr>
-          <w:bCs/>
-        </w:rPr>
-        <w:t xml:space="preserve"> = </w:t>
-      </w:r>
-      <w:r>
-        <w:rPr>
-          <w:bCs/>
-          <w:i/>
-        </w:rPr>
-        <w:t>3</w:t>
-      </w:r>
-      <w:r>
-        <w:rPr>
-          <w:bCs/>
-          <w:i/>
-          <w:vertAlign w:val="subscript"/>
-        </w:rPr>
-        <w:t>м</w:t>
-      </w:r>
-      <w:r>
-        <w:rPr>
-          <w:bCs/>
-        </w:rPr>
-        <w:t xml:space="preserve"> + </w:t>
-      </w:r>
-      <w:proofErr w:type="spellStart"/>
-      <w:r>
-        <w:rPr>
-          <w:i/>
-        </w:rPr>
-        <w:t>Ф</w:t>
-      </w:r>
-      <w:r>
-        <w:rPr>
-          <w:i/>
-          <w:vertAlign w:val="subscript"/>
-        </w:rPr>
-        <w:t>зп</w:t>
-      </w:r>
-      <w:proofErr w:type="spellEnd"/>
-      <w:r>
-        <w:rPr>
-          <w:bCs/>
-        </w:rPr>
-        <w:t xml:space="preserve"> + </w:t>
-      </w:r>
-      <w:proofErr w:type="spellStart"/>
-      <w:r>
-        <w:rPr>
-          <w:bCs/>
-          <w:i/>
-        </w:rPr>
-        <w:t>А</w:t>
-      </w:r>
-      <w:r>
-        <w:rPr>
-          <w:bCs/>
-          <w:i/>
-          <w:vertAlign w:val="subscript"/>
-        </w:rPr>
-        <w:t>нир</w:t>
-      </w:r>
-      <w:proofErr w:type="spellEnd"/>
-      <w:r>
-        <w:rPr>
-          <w:bCs/>
-          <w:i/>
-        </w:rPr>
-        <w:t>=</w:t>
-      </w:r>
-      <w:r>
-        <w:t xml:space="preserve">16282,38 </w:t>
-      </w:r>
-      <w:r>
-        <w:rPr>
-          <w:bCs/>
-          <w:i/>
-        </w:rPr>
-        <w:t>+</w:t>
-      </w:r>
-      <w:r>
-        <w:t>35681</w:t>
-      </w:r>
-      <w:r>
-        <w:rPr>
-          <w:bCs/>
-        </w:rPr>
-        <w:t xml:space="preserve">+ </w:t>
-      </w:r>
-      <w:r>
-        <w:t>0</w:t>
-      </w:r>
-      <w:r>
-        <w:rPr>
-          <w:bCs/>
-        </w:rPr>
-        <w:t>=5</w:t>
-      </w:r>
-      <w:r>
-        <w:rPr>
-          <w:bCs/>
-        </w:rPr>
-        <w:t>1963</w:t>
-      </w:r>
-      <w:r>
-        <w:rPr>
-          <w:bCs/>
-        </w:rPr>
-        <w:t>,</w:t>
-      </w:r>
-      <w:r>
-        <w:rPr>
-          <w:bCs/>
-        </w:rPr>
-        <w:t xml:space="preserve">38 </w:t>
-      </w:r>
-      <w:r>
-        <w:rPr>
-          <w:bCs/>
-        </w:rPr>
-        <w:t>рублей.</w:t>
-      </w:r>
-    </w:p>
-    <w:p>
-      <w:pPr>
-        <w:rPr>
-          <w:rFonts w:ascii="Times New Roman" w:hAnsi="Times New Roman" w:cs="Times New Roman"/>
-          <w:sz w:val="28"/>
-          <w:szCs w:val="28"/>
-        </w:rPr>
-      </w:pPr>
-      <w:r>
-        <w:rPr>
-          <w:rFonts w:ascii="Times New Roman" w:eastAsia="Times New Roman" w:hAnsi="Times New Roman" w:cs="Times New Roman"/>
-          <w:position w:val="-10"/>
-          <w:sz w:val="28"/>
-          <w:szCs w:val="28"/>
-        </w:rPr>
-        <w:object w:dxaOrig="3080" w:dyaOrig="340">
-          <v:shape id="_x0000_i1031" type="#_x0000_t75" style="width:154.2pt;height:17.4pt" o:ole="">
-            <v:imagedata r:id="rId22" o:title=""/>
-          </v:shape>
-          <o:OLEObject Type="Embed" ProgID="Equation.3" ShapeID="_x0000_i1031" DrawAspect="Content" ObjectID="_1492637171" r:id="rId23"/>
-        </w:object>
-      </w:r>
-      <w:r>
-        <w:rPr>
-          <w:rFonts w:ascii="Times New Roman" w:hAnsi="Times New Roman" w:cs="Times New Roman"/>
-          <w:sz w:val="28"/>
-          <w:szCs w:val="28"/>
-        </w:rPr>
-        <w:t>рублей</w:t>
-      </w:r>
-    </w:p>
-    <w:p>
-      <w:pPr>
-        <w:pStyle w:val="BodyTextIndent"/>
-        <w:spacing w:after="0"/>
-        <w:ind w:left="0"/>
-        <w:rPr>
-          <w:szCs w:val="28"/>
-        </w:rPr>
-      </w:pPr>
-      <w:proofErr w:type="spellStart"/>
-      <w:r>
-        <w:rPr>
-          <w:bCs/>
-          <w:i/>
-          <w:szCs w:val="28"/>
-        </w:rPr>
-        <w:t>З</w:t>
-      </w:r>
-      <w:r>
-        <w:rPr>
-          <w:bCs/>
-          <w:i/>
-          <w:szCs w:val="28"/>
-          <w:vertAlign w:val="subscript"/>
-        </w:rPr>
-        <w:t>пр</w:t>
-      </w:r>
-      <w:proofErr w:type="spellEnd"/>
-      <w:r>
-        <w:rPr>
-          <w:bCs/>
-          <w:i/>
-          <w:szCs w:val="28"/>
-          <w:vertAlign w:val="subscript"/>
-        </w:rPr>
-        <w:t xml:space="preserve"> = </w:t>
-      </w:r>
-      <w:r>
-        <w:rPr>
-          <w:bCs/>
-          <w:i/>
-          <w:szCs w:val="28"/>
-        </w:rPr>
-        <w:t>ЕСН</w:t>
-      </w:r>
-      <w:r>
-        <w:rPr>
-          <w:bCs/>
-          <w:i/>
-          <w:szCs w:val="28"/>
-          <w:vertAlign w:val="subscript"/>
-        </w:rPr>
-        <w:t xml:space="preserve"> + </w:t>
-      </w:r>
-      <w:r>
-        <w:rPr>
-          <w:position w:val="-10"/>
-          <w:szCs w:val="28"/>
-        </w:rPr>
-        <w:object w:dxaOrig="315" w:dyaOrig="330">
-          <v:shape id="_x0000_i1032" type="#_x0000_t75" style="width:15.6pt;height:16.8pt" o:ole="">
-            <v:imagedata r:id="rId24" o:title=""/>
-          </v:shape>
-          <o:OLEObject Type="Embed" ProgID="Equation.3" ShapeID="_x0000_i1032" DrawAspect="Content" ObjectID="_1492637172" r:id="rId25"/>
-        </w:object>
-      </w:r>
-      <w:r>
-        <w:rPr>
-          <w:szCs w:val="28"/>
-        </w:rPr>
-        <w:t xml:space="preserve">= </w:t>
-      </w:r>
-      <w:r>
-        <w:rPr>
-          <w:szCs w:val="28"/>
-        </w:rPr>
-        <w:t>10847</w:t>
-      </w:r>
-      <w:r>
-        <w:rPr>
-          <w:szCs w:val="28"/>
-        </w:rPr>
-        <w:t>+5</w:t>
-      </w:r>
-      <w:r>
-        <w:rPr>
-          <w:szCs w:val="28"/>
-        </w:rPr>
-        <w:t>196,34</w:t>
-      </w:r>
-      <w:r>
-        <w:rPr>
-          <w:szCs w:val="28"/>
-        </w:rPr>
-        <w:t>=</w:t>
-      </w:r>
-      <w:r>
-        <w:rPr>
-          <w:szCs w:val="28"/>
-        </w:rPr>
-        <w:t>16043</w:t>
-      </w:r>
-      <w:r>
-        <w:rPr>
-          <w:szCs w:val="28"/>
-        </w:rPr>
-        <w:t>,</w:t>
-      </w:r>
-      <w:r>
-        <w:rPr>
-          <w:szCs w:val="28"/>
-        </w:rPr>
-        <w:t xml:space="preserve">34 </w:t>
-      </w:r>
-      <w:r>
-        <w:rPr>
-          <w:szCs w:val="28"/>
-        </w:rPr>
-        <w:t>рублей.</w:t>
-      </w:r>
-    </w:p>
-    <w:p>
-      <w:pPr>
-        <w:spacing w:line="360" w:lineRule="auto"/>
-        <w:contextualSpacing/>
-        <w:rPr>
-          <w:rFonts w:ascii="Times New Roman" w:hAnsi="Times New Roman" w:cs="Times New Roman"/>
-          <w:sz w:val="28"/>
-          <w:szCs w:val="28"/>
-        </w:rPr>
-      </w:pPr>
-      <w:r>
-        <w:rPr>
-          <w:rFonts w:ascii="Times New Roman" w:hAnsi="Times New Roman" w:cs="Times New Roman"/>
-          <w:sz w:val="28"/>
-          <w:szCs w:val="28"/>
-        </w:rPr>
-        <w:t xml:space="preserve">Полная смета затрат на разработку данного проекта приведена в таблице </w:t>
-      </w:r>
-      <w:r>
-        <w:rPr>
-          <w:rFonts w:ascii="Times New Roman" w:hAnsi="Times New Roman" w:cs="Times New Roman"/>
-          <w:sz w:val="28"/>
-          <w:szCs w:val="28"/>
-        </w:rPr>
-        <w:t>2</w:t>
-      </w:r>
-      <w:r>
-        <w:rPr>
-          <w:rFonts w:ascii="Times New Roman" w:hAnsi="Times New Roman" w:cs="Times New Roman"/>
-          <w:sz w:val="28"/>
-          <w:szCs w:val="28"/>
-        </w:rPr>
-        <w:t>.2.2.</w:t>
-      </w:r>
-    </w:p>
-    <w:p>
-      <w:pPr>
-        <w:spacing w:line="360" w:lineRule="auto"/>
-        <w:contextualSpacing/>
-        <w:rPr>
-          <w:rFonts w:ascii="Times New Roman" w:hAnsi="Times New Roman" w:cs="Times New Roman"/>
-          <w:sz w:val="28"/>
-          <w:szCs w:val="28"/>
-        </w:rPr>
-      </w:pPr>
-    </w:p>
-    <w:p>
-      <w:pPr>
-        <w:spacing w:line="360" w:lineRule="auto"/>
-        <w:contextualSpacing/>
-        <w:rPr>
-          <w:rFonts w:ascii="Times New Roman" w:hAnsi="Times New Roman" w:cs="Times New Roman"/>
-          <w:sz w:val="28"/>
-          <w:szCs w:val="28"/>
-        </w:rPr>
-      </w:pPr>
-    </w:p>
-    <w:p>
-      <w:pPr>
-        <w:spacing w:line="360" w:lineRule="auto"/>
-        <w:ind w:left="2124" w:firstLine="708"/>
-        <w:contextualSpacing/>
-        <w:rPr>
-          <w:rFonts w:ascii="Times New Roman" w:hAnsi="Times New Roman" w:cs="Times New Roman"/>
-          <w:sz w:val="28"/>
-          <w:szCs w:val="28"/>
-        </w:rPr>
-      </w:pPr>
-    </w:p>
-    <w:p>
-      <w:pPr>
-        <w:spacing w:line="360" w:lineRule="auto"/>
-        <w:ind w:left="2124" w:firstLine="708"/>
-        <w:contextualSpacing/>
-        <w:rPr>
-          <w:rFonts w:ascii="Times New Roman" w:hAnsi="Times New Roman" w:cs="Times New Roman"/>
-          <w:sz w:val="28"/>
-          <w:szCs w:val="28"/>
-        </w:rPr>
-      </w:pPr>
-      <w:r>
-        <w:rPr>
-          <w:rFonts w:ascii="Times New Roman" w:hAnsi="Times New Roman" w:cs="Times New Roman"/>
-          <w:sz w:val="28"/>
-          <w:szCs w:val="28"/>
-        </w:rPr>
-        <w:t xml:space="preserve">Таблица </w:t>
-      </w:r>
-      <w:r>
-        <w:rPr>
-          <w:rFonts w:ascii="Times New Roman" w:hAnsi="Times New Roman" w:cs="Times New Roman"/>
-          <w:sz w:val="28"/>
-          <w:szCs w:val="28"/>
-        </w:rPr>
-        <w:t>2</w:t>
-      </w:r>
-      <w:r>
-        <w:rPr>
-          <w:rFonts w:ascii="Times New Roman" w:hAnsi="Times New Roman" w:cs="Times New Roman"/>
-          <w:sz w:val="28"/>
-          <w:szCs w:val="28"/>
-        </w:rPr>
-        <w:t>.2.2- Смета затрат на разработку проекта</w:t>
+        <w:t>.2.2</w:t>
+      </w:r>
+      <w:r>
+        <w:rPr>
+          <w:rFonts w:ascii="Times New Roman" w:hAnsi="Times New Roman" w:cs="Times New Roman"/>
+          <w:sz w:val="28"/>
+          <w:szCs w:val="28"/>
+        </w:rPr>
+        <w:t xml:space="preserve"> </w:t>
+      </w:r>
+      <w:r>
+        <w:rPr>
+          <w:rFonts w:ascii="Times New Roman" w:hAnsi="Times New Roman" w:cs="Times New Roman"/>
+          <w:sz w:val="28"/>
+          <w:szCs w:val="28"/>
+        </w:rPr>
+        <w:t>- Смета затрат на разработку проекта</w:t>
       </w:r>
     </w:p>
     <w:tbl>
@@ -8499,7 +8545,7 @@
                 <w:sz w:val="28"/>
                 <w:szCs w:val="28"/>
               </w:rPr>
-              <w:t>15584,7</w:t>
+              <w:t>16529,26</w:t>
             </w:r>
           </w:p>
         </w:tc>
@@ -8523,6 +8569,7 @@
                 <w:rFonts w:ascii="Times New Roman" w:eastAsia="Times New Roman" w:hAnsi="Times New Roman" w:cs="Times New Roman"/>
                 <w:sz w:val="28"/>
                 <w:szCs w:val="28"/>
+                <w:lang w:val="en-US"/>
               </w:rPr>
             </w:pPr>
             <w:r>
@@ -8531,7 +8578,33 @@
                 <w:sz w:val="28"/>
                 <w:szCs w:val="28"/>
               </w:rPr>
-              <w:t>23,24</w:t>
+              <w:t>2</w:t>
+            </w:r>
+            <w:r>
+              <w:rPr>
+                <w:rFonts w:ascii="Times New Roman" w:hAnsi="Times New Roman" w:cs="Times New Roman"/>
+                <w:sz w:val="28"/>
+                <w:szCs w:val="28"/>
+                <w:lang w:val="en-US"/>
+              </w:rPr>
+              <w:t>5</w:t>
+            </w:r>
+            <w:r>
+              <w:rPr>
+                <w:rFonts w:ascii="Times New Roman" w:hAnsi="Times New Roman" w:cs="Times New Roman"/>
+                <w:sz w:val="28"/>
+                <w:szCs w:val="28"/>
+              </w:rPr>
+              <w:t>,</w:t>
+            </w:r>
+            <w:r>
+              <w:rPr>
+                <w:rFonts w:ascii="Times New Roman" w:hAnsi="Times New Roman" w:cs="Times New Roman"/>
+                <w:sz w:val="28"/>
+                <w:szCs w:val="28"/>
+                <w:lang w:val="en-US"/>
+              </w:rPr>
+              <w:t>7</w:t>
             </w:r>
           </w:p>
         </w:tc>
@@ -8632,7 +8705,15 @@
                 <w:sz w:val="28"/>
                 <w:szCs w:val="28"/>
               </w:rPr>
-              <w:t>35681</w:t>
+              <w:t>3</w:t>
+            </w:r>
+            <w:r>
+              <w:rPr>
+                <w:rFonts w:ascii="Times New Roman" w:hAnsi="Times New Roman" w:cs="Times New Roman"/>
+                <w:sz w:val="28"/>
+                <w:szCs w:val="28"/>
+              </w:rPr>
+              <w:t>2954,5</w:t>
             </w:r>
           </w:p>
         </w:tc>
@@ -8656,6 +8737,7 @@
                 <w:rFonts w:ascii="Times New Roman" w:eastAsia="Times New Roman" w:hAnsi="Times New Roman" w:cs="Times New Roman"/>
                 <w:sz w:val="28"/>
                 <w:szCs w:val="28"/>
+                <w:lang w:val="en-US"/>
               </w:rPr>
             </w:pPr>
             <w:r>
@@ -8664,31 +8746,7 @@
                 <w:sz w:val="28"/>
                 <w:szCs w:val="28"/>
               </w:rPr>
-              <w:t>5</w:t>
-            </w:r>
-            <w:r>
-              <w:rPr>
-                <w:rFonts w:ascii="Times New Roman" w:hAnsi="Times New Roman" w:cs="Times New Roman"/>
-                <w:sz w:val="28"/>
-                <w:szCs w:val="28"/>
-              </w:rPr>
-              <w:t>3</w:t>
-            </w:r>
-            <w:r>
-              <w:rPr>
-                <w:rFonts w:ascii="Times New Roman" w:hAnsi="Times New Roman" w:cs="Times New Roman"/>
-                <w:sz w:val="28"/>
-                <w:szCs w:val="28"/>
-              </w:rPr>
-              <w:t>,</w:t>
-            </w:r>
-            <w:r>
-              <w:rPr>
-                <w:rFonts w:ascii="Times New Roman" w:hAnsi="Times New Roman" w:cs="Times New Roman"/>
-                <w:sz w:val="28"/>
-                <w:szCs w:val="28"/>
-              </w:rPr>
-              <w:t>22</w:t>
+              <w:t>50,93</w:t>
             </w:r>
           </w:p>
         </w:tc>
@@ -8922,14 +8980,18 @@
                 <w:highlight w:val="yellow"/>
               </w:rPr>
             </w:pPr>
-            <w:r>
-              <w:rPr>
-                <w:rFonts w:ascii="Times New Roman" w:hAnsi="Times New Roman" w:cs="Times New Roman"/>
-                <w:sz w:val="28"/>
-                <w:szCs w:val="28"/>
-              </w:rPr>
-              <w:t>16043,34</w:t>
-            </w:r>
+            <m:oMathPara>
+              <m:oMath>
+                <m:r>
+                  <w:rPr>
+                    <w:rFonts w:ascii="Cambria Math" w:hAnsi="Cambria Math" w:cs="Times New Roman"/>
+                    <w:sz w:val="28"/>
+                    <w:szCs w:val="28"/>
+                  </w:rPr>
+                  <m:t>14816,17</m:t>
+                </m:r>
+              </m:oMath>
+            </m:oMathPara>
           </w:p>
         </w:tc>
         <w:tc>
@@ -8953,6 +9015,7 @@
                 <w:bCs/>
                 <w:sz w:val="28"/>
                 <w:szCs w:val="28"/>
+                <w:lang w:val="en-US"/>
               </w:rPr>
             </w:pPr>
             <w:r>
@@ -8970,8 +9033,28 @@
                 <w:bCs/>
                 <w:sz w:val="28"/>
                 <w:szCs w:val="28"/>
-              </w:rPr>
-              <w:t>3,93</w:t>
+                <w:lang w:val="en-US"/>
+              </w:rPr>
+              <w:t>2</w:t>
+            </w:r>
+            <w:r>
+              <w:rPr>
+                <w:rFonts w:ascii="Times New Roman" w:hAnsi="Times New Roman" w:cs="Times New Roman"/>
+                <w:bCs/>
+                <w:sz w:val="28"/>
+                <w:szCs w:val="28"/>
+              </w:rPr>
+              <w:t>,</w:t>
+            </w:r>
+            <w:r>
+              <w:rPr>
+                <w:rFonts w:ascii="Times New Roman" w:hAnsi="Times New Roman" w:cs="Times New Roman"/>
+                <w:bCs/>
+                <w:sz w:val="28"/>
+                <w:szCs w:val="28"/>
+                <w:lang w:val="en-US"/>
+              </w:rPr>
+              <w:t>89</w:t>
             </w:r>
           </w:p>
         </w:tc>
@@ -9055,7 +9138,34 @@
                 <w:sz w:val="28"/>
                 <w:szCs w:val="28"/>
               </w:rPr>
-              <w:t>67039,04</w:t>
+              <w:t>6</w:t>
+            </w:r>
+            <w:r>
+              <w:rPr>
+                <w:rFonts w:ascii="Times New Roman" w:hAnsi="Times New Roman" w:cs="Times New Roman"/>
+                <w:b/>
+                <w:sz w:val="28"/>
+                <w:szCs w:val="28"/>
+              </w:rPr>
+              <w:t>429</w:t>
+            </w:r>
+            <w:r>
+              <w:rPr>
+                <w:rFonts w:ascii="Times New Roman" w:hAnsi="Times New Roman" w:cs="Times New Roman"/>
+                <w:b/>
+                <w:sz w:val="28"/>
+                <w:szCs w:val="28"/>
+              </w:rPr>
+              <w:t>9,</w:t>
+            </w:r>
+            <w:r>
+              <w:rPr>
+                <w:rFonts w:ascii="Times New Roman" w:hAnsi="Times New Roman" w:cs="Times New Roman"/>
+                <w:b/>
+                <w:sz w:val="28"/>
+                <w:szCs w:val="28"/>
+              </w:rPr>
+              <w:t>93</w:t>
             </w:r>
           </w:p>
         </w:tc>
@@ -9107,6 +9217,7 @@
     </w:p>
     <w:p>
       <w:pPr>
+        <w:ind w:firstLine="708"/>
         <w:rPr>
           <w:rFonts w:ascii="Times New Roman" w:hAnsi="Times New Roman" w:cs="Times New Roman"/>
           <w:b/>
@@ -9130,7 +9241,45 @@
           <w:sz w:val="28"/>
           <w:szCs w:val="28"/>
         </w:rPr>
-        <w:t>.3. Расчет проектной цены изделия</w:t>
+        <w:t>.3</w:t>
+      </w:r>
+      <w:r>
+        <w:rPr>
+          <w:rFonts w:ascii="Times New Roman" w:hAnsi="Times New Roman" w:cs="Times New Roman"/>
+          <w:b/>
+          <w:sz w:val="28"/>
+          <w:szCs w:val="28"/>
+        </w:rPr>
+        <w:t xml:space="preserve"> Расчет проектной цены </w:t>
+      </w:r>
+      <w:r>
+        <w:rPr>
+          <w:rFonts w:ascii="Times New Roman" w:hAnsi="Times New Roman" w:cs="Times New Roman"/>
+          <w:b/>
+          <w:sz w:val="28"/>
+          <w:szCs w:val="28"/>
+        </w:rPr>
+        <w:t xml:space="preserve">подписки </w:t>
+      </w:r>
+      <w:proofErr w:type="gramStart"/>
+      <w:r>
+        <w:rPr>
+          <w:rFonts w:ascii="Times New Roman" w:hAnsi="Times New Roman" w:cs="Times New Roman"/>
+          <w:b/>
+          <w:sz w:val="28"/>
+          <w:szCs w:val="28"/>
+        </w:rPr>
+        <w:t>на</w:t>
+      </w:r>
+      <w:proofErr w:type="gramEnd"/>
+      <w:r>
+        <w:rPr>
+          <w:rFonts w:ascii="Times New Roman" w:hAnsi="Times New Roman" w:cs="Times New Roman"/>
+          <w:b/>
+          <w:sz w:val="28"/>
+          <w:szCs w:val="28"/>
+        </w:rPr>
+        <w:t xml:space="preserve"> ПО</w:t>
       </w:r>
     </w:p>
     <w:p>
@@ -9148,7 +9297,6 @@
           <w:sz w:val="28"/>
           <w:szCs w:val="28"/>
         </w:rPr>
-        <w:lastRenderedPageBreak/>
         <w:t>П</w:t>
       </w:r>
       <w:r>
@@ -9163,18 +9311,20 @@
     <w:p>
       <w:pPr>
         <w:ind w:left="360" w:firstLine="348"/>
-        <w:rPr>
-          <w:rFonts w:ascii="Times New Roman" w:hAnsi="Times New Roman" w:cs="Times New Roman"/>
-          <w:sz w:val="28"/>
-          <w:szCs w:val="28"/>
-        </w:rPr>
-      </w:pPr>
-      <w:r>
-        <w:rPr>
-          <w:rFonts w:ascii="Times New Roman" w:hAnsi="Times New Roman" w:cs="Times New Roman"/>
-          <w:sz w:val="28"/>
-          <w:szCs w:val="28"/>
-        </w:rPr>
+        <w:jc w:val="both"/>
+        <w:rPr>
+          <w:rFonts w:ascii="Times New Roman" w:hAnsi="Times New Roman" w:cs="Times New Roman"/>
+          <w:sz w:val="28"/>
+          <w:szCs w:val="28"/>
+        </w:rPr>
+      </w:pPr>
+      <w:r>
+        <w:rPr>
+          <w:rFonts w:ascii="Times New Roman" w:hAnsi="Times New Roman" w:cs="Times New Roman"/>
+          <w:sz w:val="28"/>
+          <w:szCs w:val="28"/>
+        </w:rPr>
+        <w:lastRenderedPageBreak/>
         <w:t>Стоимость подписки будет складываться из расходов на содержание сайта,</w:t>
       </w:r>
       <w:r>
@@ -9585,6 +9735,7 @@
     </w:p>
     <w:p>
       <w:pPr>
+        <w:ind w:firstLine="708"/>
         <w:rPr>
           <w:rFonts w:ascii="Times New Roman" w:hAnsi="Times New Roman" w:cs="Times New Roman"/>
           <w:b/>
@@ -9626,7 +9777,7 @@
           <w:sz w:val="28"/>
           <w:szCs w:val="28"/>
         </w:rPr>
-        <w:t>. Расчет и выводы по эффективности предложений</w:t>
+        <w:t xml:space="preserve"> Расчет и выводы по эффективности предложений</w:t>
       </w:r>
     </w:p>
     <w:p>
@@ -9634,6 +9785,7 @@
         <w:spacing w:line="360" w:lineRule="auto"/>
         <w:ind w:firstLine="709"/>
         <w:contextualSpacing/>
+        <w:jc w:val="both"/>
         <w:rPr>
           <w:rFonts w:ascii="Times New Roman" w:eastAsia="Calibri" w:hAnsi="Times New Roman" w:cs="Times New Roman"/>
           <w:color w:val="000000"/>
@@ -9676,6 +9828,7 @@
         <w:spacing w:line="360" w:lineRule="auto"/>
         <w:ind w:firstLine="709"/>
         <w:contextualSpacing/>
+        <w:jc w:val="both"/>
         <w:rPr>
           <w:rFonts w:ascii="Times New Roman" w:hAnsi="Times New Roman" w:cs="Times New Roman"/>
           <w:sz w:val="28"/>
@@ -9704,6 +9857,7 @@
         <w:spacing w:line="360" w:lineRule="auto"/>
         <w:ind w:firstLine="709"/>
         <w:contextualSpacing/>
+        <w:jc w:val="both"/>
         <w:rPr>
           <w:rFonts w:ascii="Times New Roman" w:hAnsi="Times New Roman" w:cs="Times New Roman"/>
           <w:sz w:val="28"/>
@@ -9732,6 +9886,7 @@
         <w:spacing w:line="360" w:lineRule="auto"/>
         <w:ind w:firstLine="709"/>
         <w:contextualSpacing/>
+        <w:jc w:val="both"/>
         <w:rPr>
           <w:rFonts w:ascii="Times New Roman" w:hAnsi="Times New Roman" w:cs="Times New Roman"/>
           <w:sz w:val="28"/>
@@ -12721,6 +12876,30 @@
       <w:color w:val="4F81BD" w:themeColor="accent1"/>
       <w:sz w:val="26"/>
       <w:szCs w:val="26"/>
+    </w:rPr>
+  </w:style>
+  <w:style w:type="paragraph" w:styleId="Heading3">
+    <w:name w:val="heading 3"/>
+    <w:basedOn w:val="Normal"/>
+    <w:next w:val="Normal"/>
+    <w:link w:val="Heading3Char"/>
+    <w:uiPriority w:val="9"/>
+    <w:unhideWhenUsed/>
+    <w:qFormat/>
+    <w:rsid w:val="00DB544A"/>
+    <w:pPr>
+      <w:keepNext/>
+      <w:keepLines/>
+      <w:spacing w:before="120" w:after="120" w:line="360" w:lineRule="auto"/>
+      <w:jc w:val="both"/>
+      <w:outlineLvl w:val="2"/>
+    </w:pPr>
+    <w:rPr>
+      <w:rFonts w:ascii="Times New Roman" w:eastAsiaTheme="majorEastAsia" w:hAnsi="Times New Roman" w:cstheme="majorBidi"/>
+      <w:b/>
+      <w:bCs/>
+      <w:sz w:val="28"/>
+      <w:lang w:eastAsia="ru-RU"/>
     </w:rPr>
   </w:style>
   <w:style w:type="character" w:default="1" w:styleId="DefaultParagraphFont">
@@ -13091,6 +13270,20 @@
       <w:lang w:eastAsia="ru-RU"/>
     </w:rPr>
   </w:style>
+  <w:style w:type="character" w:customStyle="1" w:styleId="Heading3Char">
+    <w:name w:val="Heading 3 Char"/>
+    <w:basedOn w:val="DefaultParagraphFont"/>
+    <w:link w:val="Heading3"/>
+    <w:uiPriority w:val="9"/>
+    <w:rsid w:val="00DB544A"/>
+    <w:rPr>
+      <w:rFonts w:ascii="Times New Roman" w:eastAsiaTheme="majorEastAsia" w:hAnsi="Times New Roman" w:cstheme="majorBidi"/>
+      <w:b/>
+      <w:bCs/>
+      <w:sz w:val="28"/>
+      <w:lang w:eastAsia="ru-RU"/>
+    </w:rPr>
+  </w:style>
 </w:styles>
 </file>
 
@@ -13276,6 +13469,30 @@
       <w:color w:val="4F81BD" w:themeColor="accent1"/>
       <w:sz w:val="26"/>
       <w:szCs w:val="26"/>
+    </w:rPr>
+  </w:style>
+  <w:style w:type="paragraph" w:styleId="Heading3">
+    <w:name w:val="heading 3"/>
+    <w:basedOn w:val="Normal"/>
+    <w:next w:val="Normal"/>
+    <w:link w:val="Heading3Char"/>
+    <w:uiPriority w:val="9"/>
+    <w:unhideWhenUsed/>
+    <w:qFormat/>
+    <w:rsid w:val="00DB544A"/>
+    <w:pPr>
+      <w:keepNext/>
+      <w:keepLines/>
+      <w:spacing w:before="120" w:after="120" w:line="360" w:lineRule="auto"/>
+      <w:jc w:val="both"/>
+      <w:outlineLvl w:val="2"/>
+    </w:pPr>
+    <w:rPr>
+      <w:rFonts w:ascii="Times New Roman" w:eastAsiaTheme="majorEastAsia" w:hAnsi="Times New Roman" w:cstheme="majorBidi"/>
+      <w:b/>
+      <w:bCs/>
+      <w:sz w:val="28"/>
+      <w:lang w:eastAsia="ru-RU"/>
     </w:rPr>
   </w:style>
   <w:style w:type="character" w:default="1" w:styleId="DefaultParagraphFont">
@@ -13646,6 +13863,20 @@
       <w:lang w:eastAsia="ru-RU"/>
     </w:rPr>
   </w:style>
+  <w:style w:type="character" w:customStyle="1" w:styleId="Heading3Char">
+    <w:name w:val="Heading 3 Char"/>
+    <w:basedOn w:val="DefaultParagraphFont"/>
+    <w:link w:val="Heading3"/>
+    <w:uiPriority w:val="9"/>
+    <w:rsid w:val="00DB544A"/>
+    <w:rPr>
+      <w:rFonts w:ascii="Times New Roman" w:eastAsiaTheme="majorEastAsia" w:hAnsi="Times New Roman" w:cstheme="majorBidi"/>
+      <w:b/>
+      <w:bCs/>
+      <w:sz w:val="28"/>
+      <w:lang w:eastAsia="ru-RU"/>
+    </w:rPr>
+  </w:style>
 </w:styles>
 </file>
 
